--- a/install.docx
+++ b/install.docx
@@ -25,6 +25,18 @@
     <w:p>
       <w:r>
         <w:t>https://reactnative.dev/docs/environment-setup</w:t>
+      </w:r>
+    </w:p>
+    <w:p>
+      <w:pPr>
+        <w:pStyle w:val="ListParagraph"/>
+        <w:numPr>
+          <w:ilvl w:val="0"/>
+          <w:numId w:val="1"/>
+        </w:numPr>
+      </w:pPr>
+      <w:r>
+        <w:t>Install Node JS software</w:t>
       </w:r>
     </w:p>
     <w:p>
@@ -368,6 +380,7 @@
         <w:rPr>
           <w:b/>
         </w:rPr>
+        <w:lastRenderedPageBreak/>
         <w:t>Note</w:t>
       </w:r>
       <w:proofErr w:type="gramStart"/>
@@ -411,7 +424,6 @@
         <w:rPr>
           <w:b/>
         </w:rPr>
-        <w:lastRenderedPageBreak/>
         <w:t>Now:</w:t>
       </w:r>
     </w:p>

--- a/install.docx
+++ b/install.docx
@@ -7,25 +7,44 @@
         <w:jc w:val="center"/>
         <w:rPr>
           <w:b/>
-        </w:rPr>
-      </w:pPr>
-      <w:r>
-        <w:rPr>
-          <w:b/>
-        </w:rPr>
-        <w:t>Installation and Environment setup</w:t>
-      </w:r>
-      <w:r>
-        <w:rPr>
-          <w:b/>
-        </w:rPr>
-        <w:t xml:space="preserve"> in windows 10</w:t>
-      </w:r>
-    </w:p>
-    <w:p>
-      <w:r>
-        <w:t>https://reactnative.dev/docs/environment-setup</w:t>
-      </w:r>
+          <w:sz w:val="36"/>
+          <w:szCs w:val="36"/>
+        </w:rPr>
+      </w:pPr>
+      <w:r>
+        <w:rPr>
+          <w:b/>
+          <w:sz w:val="36"/>
+          <w:szCs w:val="36"/>
+        </w:rPr>
+        <w:t>Installation and Environment setup in windows 10</w:t>
+      </w:r>
+    </w:p>
+    <w:p>
+      <w:pPr>
+        <w:rPr>
+          <w:sz w:val="36"/>
+          <w:szCs w:val="36"/>
+        </w:rPr>
+      </w:pPr>
+      <w:hyperlink r:id="rId5" w:history="1">
+        <w:r>
+          <w:rPr>
+            <w:rStyle w:val="Hyperlink"/>
+            <w:sz w:val="36"/>
+            <w:szCs w:val="36"/>
+          </w:rPr>
+          <w:t>https://reactnative.dev/docs/environment-setup</w:t>
+        </w:r>
+      </w:hyperlink>
+    </w:p>
+    <w:p>
+      <w:pPr>
+        <w:rPr>
+          <w:sz w:val="36"/>
+          <w:szCs w:val="36"/>
+        </w:rPr>
+      </w:pPr>
     </w:p>
     <w:p>
       <w:pPr>
@@ -34,8 +53,16 @@
           <w:ilvl w:val="0"/>
           <w:numId w:val="1"/>
         </w:numPr>
-      </w:pPr>
-      <w:r>
+        <w:rPr>
+          <w:sz w:val="36"/>
+          <w:szCs w:val="36"/>
+        </w:rPr>
+      </w:pPr>
+      <w:r>
+        <w:rPr>
+          <w:sz w:val="36"/>
+          <w:szCs w:val="36"/>
+        </w:rPr>
         <w:t>Install Node JS software</w:t>
       </w:r>
     </w:p>
@@ -46,12 +73,24 @@
           <w:ilvl w:val="0"/>
           <w:numId w:val="1"/>
         </w:numPr>
-      </w:pPr>
-      <w:r>
+        <w:rPr>
+          <w:sz w:val="36"/>
+          <w:szCs w:val="36"/>
+        </w:rPr>
+      </w:pPr>
+      <w:r>
+        <w:rPr>
+          <w:sz w:val="36"/>
+          <w:szCs w:val="36"/>
+        </w:rPr>
         <w:t xml:space="preserve">Install </w:t>
       </w:r>
       <w:proofErr w:type="spellStart"/>
       <w:r>
+        <w:rPr>
+          <w:sz w:val="36"/>
+          <w:szCs w:val="36"/>
+        </w:rPr>
         <w:t>Chocolatey</w:t>
       </w:r>
       <w:proofErr w:type="spellEnd"/>
@@ -59,11 +98,17 @@
     <w:p>
       <w:pPr>
         <w:pStyle w:val="ListParagraph"/>
-      </w:pPr>
-      <w:hyperlink r:id="rId5" w:history="1">
+        <w:rPr>
+          <w:sz w:val="36"/>
+          <w:szCs w:val="36"/>
+        </w:rPr>
+      </w:pPr>
+      <w:hyperlink r:id="rId6" w:history="1">
         <w:r>
           <w:rPr>
             <w:rStyle w:val="Hyperlink"/>
+            <w:sz w:val="36"/>
+            <w:szCs w:val="36"/>
           </w:rPr>
           <w:t>https://chocolatey.org/install</w:t>
         </w:r>
@@ -72,8 +117,16 @@
     <w:p>
       <w:pPr>
         <w:pStyle w:val="ListParagraph"/>
-      </w:pPr>
-      <w:r>
+        <w:rPr>
+          <w:sz w:val="36"/>
+          <w:szCs w:val="36"/>
+        </w:rPr>
+      </w:pPr>
+      <w:r>
+        <w:rPr>
+          <w:sz w:val="36"/>
+          <w:szCs w:val="36"/>
+        </w:rPr>
         <w:pict>
           <v:shapetype id="_x0000_t75" coordsize="21600,21600" o:spt="75" o:preferrelative="t" path="m@4@5l@4@11@9@11@9@5xe" filled="f" stroked="f">
             <v:stroke joinstyle="miter"/>
@@ -100,6 +153,8 @@
       <w:r>
         <w:rPr>
           <w:noProof/>
+          <w:sz w:val="36"/>
+          <w:szCs w:val="36"/>
         </w:rPr>
         <w:drawing>
           <wp:inline distT="0" distB="0" distL="0" distR="0">
@@ -117,7 +172,7 @@
                     <pic:cNvPicPr/>
                   </pic:nvPicPr>
                   <pic:blipFill>
-                    <a:blip r:embed="rId6" cstate="print"/>
+                    <a:blip r:embed="rId7" cstate="print"/>
                     <a:stretch>
                       <a:fillRect/>
                     </a:stretch>
@@ -141,37 +196,67 @@
     <w:p>
       <w:pPr>
         <w:pStyle w:val="ListParagraph"/>
-      </w:pPr>
-      <w:r>
+        <w:rPr>
+          <w:sz w:val="36"/>
+          <w:szCs w:val="36"/>
+        </w:rPr>
+      </w:pPr>
+      <w:r>
+        <w:rPr>
+          <w:sz w:val="36"/>
+          <w:szCs w:val="36"/>
+        </w:rPr>
         <w:t xml:space="preserve">Run in </w:t>
       </w:r>
       <w:proofErr w:type="spellStart"/>
       <w:proofErr w:type="gramStart"/>
       <w:r>
+        <w:rPr>
+          <w:sz w:val="36"/>
+          <w:szCs w:val="36"/>
+        </w:rPr>
         <w:t>Powershell</w:t>
       </w:r>
       <w:proofErr w:type="spellEnd"/>
       <w:r>
+        <w:rPr>
+          <w:sz w:val="36"/>
+          <w:szCs w:val="36"/>
+        </w:rPr>
         <w:t>(</w:t>
       </w:r>
       <w:proofErr w:type="gramEnd"/>
       <w:r>
+        <w:rPr>
+          <w:sz w:val="36"/>
+          <w:szCs w:val="36"/>
+        </w:rPr>
         <w:t>as administration)</w:t>
       </w:r>
     </w:p>
     <w:p>
       <w:pPr>
         <w:pStyle w:val="ListParagraph"/>
-      </w:pPr>
-    </w:p>
-    <w:p>
-      <w:pPr>
-        <w:pStyle w:val="ListParagraph"/>
-        <w:rPr>
-          <w:b/>
-        </w:rPr>
-      </w:pPr>
-      <w:r>
+        <w:rPr>
+          <w:sz w:val="36"/>
+          <w:szCs w:val="36"/>
+        </w:rPr>
+      </w:pPr>
+    </w:p>
+    <w:p>
+      <w:pPr>
+        <w:pStyle w:val="ListParagraph"/>
+        <w:rPr>
+          <w:b/>
+          <w:sz w:val="36"/>
+          <w:szCs w:val="36"/>
+        </w:rPr>
+      </w:pPr>
+      <w:r>
+        <w:rPr>
+          <w:sz w:val="36"/>
+          <w:szCs w:val="36"/>
+        </w:rPr>
         <w:t>Now run command:</w:t>
       </w:r>
     </w:p>
@@ -180,6 +265,8 @@
         <w:pStyle w:val="ListParagraph"/>
         <w:rPr>
           <w:b/>
+          <w:sz w:val="36"/>
+          <w:szCs w:val="36"/>
         </w:rPr>
       </w:pPr>
       <w:proofErr w:type="spellStart"/>
@@ -187,6 +274,8 @@
       <w:r>
         <w:rPr>
           <w:b/>
+          <w:sz w:val="36"/>
+          <w:szCs w:val="36"/>
         </w:rPr>
         <w:t>choco</w:t>
       </w:r>
@@ -195,6 +284,8 @@
       <w:r>
         <w:rPr>
           <w:b/>
+          <w:sz w:val="36"/>
+          <w:szCs w:val="36"/>
         </w:rPr>
         <w:t xml:space="preserve"> install -y </w:t>
       </w:r>
@@ -202,6 +293,8 @@
       <w:r>
         <w:rPr>
           <w:b/>
+          <w:sz w:val="36"/>
+          <w:szCs w:val="36"/>
         </w:rPr>
         <w:t>nodejs.install</w:t>
       </w:r>
@@ -209,6 +302,8 @@
       <w:r>
         <w:rPr>
           <w:b/>
+          <w:sz w:val="36"/>
+          <w:szCs w:val="36"/>
         </w:rPr>
         <w:t xml:space="preserve"> python2 openjdk8</w:t>
       </w:r>
@@ -218,6 +313,8 @@
         <w:pStyle w:val="ListParagraph"/>
         <w:rPr>
           <w:b/>
+          <w:sz w:val="36"/>
+          <w:szCs w:val="36"/>
         </w:rPr>
       </w:pPr>
     </w:p>
@@ -230,13 +327,46 @@
         </w:numPr>
         <w:rPr>
           <w:b/>
-        </w:rPr>
-      </w:pPr>
-      <w:r>
-        <w:rPr>
-          <w:b/>
-        </w:rPr>
-        <w:t>Install Java SE Development Kit (JDK)</w:t>
+          <w:sz w:val="36"/>
+          <w:szCs w:val="36"/>
+        </w:rPr>
+      </w:pPr>
+      <w:r>
+        <w:rPr>
+          <w:sz w:val="36"/>
+          <w:szCs w:val="36"/>
+        </w:rPr>
+        <w:t>Insta</w:t>
+      </w:r>
+      <w:r>
+        <w:rPr>
+          <w:sz w:val="36"/>
+          <w:szCs w:val="36"/>
+        </w:rPr>
+        <w:t>ll (new version)</w:t>
+      </w:r>
+      <w:r>
+        <w:rPr>
+          <w:b/>
+          <w:sz w:val="36"/>
+          <w:szCs w:val="36"/>
+        </w:rPr>
+        <w:t xml:space="preserve"> Java SE Development Kit (JDK)</w:t>
+      </w:r>
+      <w:r>
+        <w:rPr>
+          <w:b/>
+          <w:sz w:val="36"/>
+          <w:szCs w:val="36"/>
+        </w:rPr>
+        <w:t xml:space="preserve"> </w:t>
+      </w:r>
+      <w:r>
+        <w:rPr>
+          <w:sz w:val="36"/>
+          <w:szCs w:val="36"/>
+        </w:rPr>
+        <w:t>and set path.</w:t>
       </w:r>
     </w:p>
     <w:p>
@@ -248,19 +378,17 @@
         </w:numPr>
         <w:rPr>
           <w:b/>
-        </w:rPr>
-      </w:pPr>
-      <w:r>
-        <w:rPr>
-          <w:b/>
-        </w:rPr>
-        <w:t xml:space="preserve">Install </w:t>
-      </w:r>
-      <w:r>
-        <w:rPr>
-          <w:b/>
-        </w:rPr>
-        <w:t>Android Studio</w:t>
+          <w:sz w:val="36"/>
+          <w:szCs w:val="36"/>
+        </w:rPr>
+      </w:pPr>
+      <w:r>
+        <w:rPr>
+          <w:b/>
+          <w:sz w:val="36"/>
+          <w:szCs w:val="36"/>
+        </w:rPr>
+        <w:t>Install Android Studio</w:t>
       </w:r>
     </w:p>
     <w:p>
@@ -272,11 +400,15 @@
         </w:numPr>
         <w:rPr>
           <w:b/>
-        </w:rPr>
-      </w:pPr>
-      <w:r>
-        <w:rPr>
-          <w:b/>
+          <w:sz w:val="36"/>
+          <w:szCs w:val="36"/>
+        </w:rPr>
+      </w:pPr>
+      <w:r>
+        <w:rPr>
+          <w:b/>
+          <w:sz w:val="36"/>
+          <w:szCs w:val="36"/>
         </w:rPr>
         <w:t>Set Environment variables:</w:t>
       </w:r>
@@ -284,11 +416,18 @@
     <w:p>
       <w:pPr>
         <w:pStyle w:val="ListParagraph"/>
+        <w:rPr>
+          <w:sz w:val="36"/>
+          <w:szCs w:val="36"/>
+        </w:rPr>
       </w:pPr>
       <w:r>
         <w:rPr>
           <w:noProof/>
-        </w:rPr>
+          <w:sz w:val="36"/>
+          <w:szCs w:val="36"/>
+        </w:rPr>
+        <w:lastRenderedPageBreak/>
         <w:drawing>
           <wp:inline distT="0" distB="0" distL="0" distR="0">
             <wp:extent cx="5943600" cy="3496945"/>
@@ -305,7 +444,7 @@
                     <pic:cNvPicPr/>
                   </pic:nvPicPr>
                   <pic:blipFill>
-                    <a:blip r:embed="rId7" cstate="print"/>
+                    <a:blip r:embed="rId8" cstate="print"/>
                     <a:stretch>
                       <a:fillRect/>
                     </a:stretch>
@@ -329,42 +468,63 @@
     <w:p>
       <w:pPr>
         <w:pStyle w:val="ListParagraph"/>
-      </w:pPr>
-      <w:r>
+        <w:rPr>
+          <w:sz w:val="36"/>
+          <w:szCs w:val="36"/>
+        </w:rPr>
+      </w:pPr>
+      <w:r>
+        <w:rPr>
+          <w:sz w:val="36"/>
+          <w:szCs w:val="36"/>
+        </w:rPr>
         <w:t xml:space="preserve">In </w:t>
       </w:r>
       <w:r>
         <w:rPr>
           <w:b/>
-        </w:rPr>
-        <w:t>User variable for dell</w:t>
-      </w:r>
-      <w:r>
-        <w:rPr>
-          <w:b/>
-        </w:rPr>
-        <w:t xml:space="preserve"> </w:t>
-      </w:r>
-      <w:r>
-        <w:t>section</w:t>
-      </w:r>
-      <w:r>
-        <w:t xml:space="preserve"> make new variable</w:t>
-      </w:r>
-    </w:p>
-    <w:p>
-      <w:pPr>
-        <w:pStyle w:val="ListParagraph"/>
-      </w:pPr>
-      <w:r>
+          <w:sz w:val="36"/>
+          <w:szCs w:val="36"/>
+        </w:rPr>
+        <w:t xml:space="preserve">User variable for dell </w:t>
+      </w:r>
+      <w:r>
+        <w:rPr>
+          <w:sz w:val="36"/>
+          <w:szCs w:val="36"/>
+        </w:rPr>
+        <w:t>section make new variable</w:t>
+      </w:r>
+    </w:p>
+    <w:p>
+      <w:pPr>
+        <w:pStyle w:val="ListParagraph"/>
+        <w:rPr>
+          <w:sz w:val="36"/>
+          <w:szCs w:val="36"/>
+        </w:rPr>
+      </w:pPr>
+      <w:r>
+        <w:rPr>
+          <w:sz w:val="36"/>
+          <w:szCs w:val="36"/>
+        </w:rPr>
         <w:t>Variable Name: ANDROID_HOME</w:t>
       </w:r>
     </w:p>
     <w:p>
       <w:pPr>
         <w:pStyle w:val="ListParagraph"/>
-      </w:pPr>
-      <w:r>
+        <w:rPr>
+          <w:sz w:val="36"/>
+          <w:szCs w:val="36"/>
+        </w:rPr>
+      </w:pPr>
+      <w:r>
+        <w:rPr>
+          <w:sz w:val="36"/>
+          <w:szCs w:val="36"/>
+        </w:rPr>
         <w:t>Value: C:\User\dell\Appdata\Local\Android\SDK</w:t>
       </w:r>
     </w:p>
@@ -373,42 +533,65 @@
         <w:pStyle w:val="ListParagraph"/>
         <w:rPr>
           <w:b/>
+          <w:sz w:val="36"/>
+          <w:szCs w:val="36"/>
         </w:rPr>
       </w:pPr>
       <w:proofErr w:type="spellStart"/>
       <w:r>
         <w:rPr>
           <w:b/>
-        </w:rPr>
-        <w:lastRenderedPageBreak/>
+          <w:sz w:val="36"/>
+          <w:szCs w:val="36"/>
+        </w:rPr>
         <w:t>Note</w:t>
       </w:r>
       <w:proofErr w:type="gramStart"/>
       <w:r>
         <w:rPr>
           <w:b/>
+          <w:sz w:val="36"/>
+          <w:szCs w:val="36"/>
         </w:rPr>
         <w:t>:</w:t>
       </w:r>
       <w:r>
+        <w:rPr>
+          <w:sz w:val="36"/>
+          <w:szCs w:val="36"/>
+        </w:rPr>
         <w:t>search</w:t>
       </w:r>
       <w:proofErr w:type="spellEnd"/>
       <w:proofErr w:type="gramEnd"/>
       <w:r>
+        <w:rPr>
+          <w:sz w:val="36"/>
+          <w:szCs w:val="36"/>
+        </w:rPr>
         <w:t xml:space="preserve"> for </w:t>
       </w:r>
       <w:proofErr w:type="spellStart"/>
       <w:r>
+        <w:rPr>
+          <w:sz w:val="36"/>
+          <w:szCs w:val="36"/>
+        </w:rPr>
         <w:t>Appdata</w:t>
       </w:r>
       <w:proofErr w:type="spellEnd"/>
       <w:r>
+        <w:rPr>
+          <w:sz w:val="36"/>
+          <w:szCs w:val="36"/>
+        </w:rPr>
         <w:t xml:space="preserve"> in </w:t>
       </w:r>
       <w:r>
         <w:rPr>
           <w:b/>
+          <w:sz w:val="36"/>
+          <w:szCs w:val="36"/>
         </w:rPr>
         <w:t>hidden variables</w:t>
       </w:r>
@@ -418,11 +601,15 @@
         <w:pStyle w:val="ListParagraph"/>
         <w:rPr>
           <w:b/>
-        </w:rPr>
-      </w:pPr>
-      <w:r>
-        <w:rPr>
-          <w:b/>
+          <w:sz w:val="36"/>
+          <w:szCs w:val="36"/>
+        </w:rPr>
+      </w:pPr>
+      <w:r>
+        <w:rPr>
+          <w:b/>
+          <w:sz w:val="36"/>
+          <w:szCs w:val="36"/>
         </w:rPr>
         <w:t>Now:</w:t>
       </w:r>
@@ -430,35 +617,67 @@
     <w:p>
       <w:pPr>
         <w:pStyle w:val="ListParagraph"/>
-      </w:pPr>
-      <w:r>
+        <w:rPr>
+          <w:sz w:val="36"/>
+          <w:szCs w:val="36"/>
+        </w:rPr>
+      </w:pPr>
+      <w:r>
+        <w:rPr>
+          <w:sz w:val="36"/>
+          <w:szCs w:val="36"/>
+        </w:rPr>
         <w:t xml:space="preserve">In Path </w:t>
       </w:r>
       <w:proofErr w:type="spellStart"/>
       <w:r>
+        <w:rPr>
+          <w:sz w:val="36"/>
+          <w:szCs w:val="36"/>
+        </w:rPr>
         <w:t>variable</w:t>
       </w:r>
       <w:proofErr w:type="gramStart"/>
       <w:r>
+        <w:rPr>
+          <w:sz w:val="36"/>
+          <w:szCs w:val="36"/>
+        </w:rPr>
         <w:t>,double</w:t>
       </w:r>
       <w:proofErr w:type="spellEnd"/>
       <w:proofErr w:type="gramEnd"/>
       <w:r>
+        <w:rPr>
+          <w:sz w:val="36"/>
+          <w:szCs w:val="36"/>
+        </w:rPr>
         <w:t xml:space="preserve"> click it and add new path:</w:t>
       </w:r>
     </w:p>
     <w:p>
       <w:pPr>
         <w:pStyle w:val="ListParagraph"/>
-      </w:pPr>
-      <w:r>
+        <w:rPr>
+          <w:sz w:val="36"/>
+          <w:szCs w:val="36"/>
+        </w:rPr>
+      </w:pPr>
+      <w:r>
+        <w:rPr>
+          <w:sz w:val="36"/>
+          <w:szCs w:val="36"/>
+        </w:rPr>
         <w:t>C:\Users\osaid\AppData\Local\Android\Sdk\platform-tools</w:t>
       </w:r>
     </w:p>
     <w:p>
       <w:pPr>
         <w:pStyle w:val="ListParagraph"/>
+        <w:rPr>
+          <w:sz w:val="36"/>
+          <w:szCs w:val="36"/>
+        </w:rPr>
       </w:pPr>
     </w:p>
     <w:p>
@@ -468,21 +687,25 @@
           <w:ilvl w:val="0"/>
           <w:numId w:val="1"/>
         </w:numPr>
-      </w:pPr>
-      <w:r>
+        <w:rPr>
+          <w:sz w:val="36"/>
+          <w:szCs w:val="36"/>
+        </w:rPr>
+      </w:pPr>
+      <w:r>
+        <w:rPr>
+          <w:sz w:val="36"/>
+          <w:szCs w:val="36"/>
+        </w:rPr>
         <w:t xml:space="preserve">If you have any Emulator in Android AVD, </w:t>
       </w:r>
       <w:r>
         <w:rPr>
           <w:b/>
-        </w:rPr>
-        <w:t>Delete it</w:t>
-      </w:r>
-      <w:r>
-        <w:rPr>
-          <w:b/>
-        </w:rPr>
-        <w:t>.</w:t>
+          <w:sz w:val="36"/>
+          <w:szCs w:val="36"/>
+        </w:rPr>
+        <w:t>Delete it.</w:t>
       </w:r>
     </w:p>
     <w:p>
@@ -492,16 +715,32 @@
           <w:ilvl w:val="0"/>
           <w:numId w:val="1"/>
         </w:numPr>
-      </w:pPr>
-      <w:r>
+        <w:rPr>
+          <w:sz w:val="36"/>
+          <w:szCs w:val="36"/>
+        </w:rPr>
+      </w:pPr>
+      <w:r>
+        <w:rPr>
+          <w:sz w:val="36"/>
+          <w:szCs w:val="36"/>
+        </w:rPr>
         <w:t xml:space="preserve">Make folder for all </w:t>
       </w:r>
       <w:proofErr w:type="spellStart"/>
       <w:r>
+        <w:rPr>
+          <w:sz w:val="36"/>
+          <w:szCs w:val="36"/>
+        </w:rPr>
         <w:t>projects,open</w:t>
       </w:r>
       <w:proofErr w:type="spellEnd"/>
       <w:r>
+        <w:rPr>
+          <w:sz w:val="36"/>
+          <w:szCs w:val="36"/>
+        </w:rPr>
         <w:t xml:space="preserve"> CMD in it(Write CMD in link it will open)</w:t>
       </w:r>
     </w:p>
@@ -512,27 +751,49 @@
           <w:ilvl w:val="0"/>
           <w:numId w:val="1"/>
         </w:numPr>
+        <w:rPr>
+          <w:sz w:val="36"/>
+          <w:szCs w:val="36"/>
+        </w:rPr>
       </w:pPr>
       <w:proofErr w:type="spellStart"/>
       <w:r>
+        <w:rPr>
+          <w:sz w:val="36"/>
+          <w:szCs w:val="36"/>
+        </w:rPr>
         <w:t>Nevigate</w:t>
       </w:r>
       <w:proofErr w:type="spellEnd"/>
       <w:r>
+        <w:rPr>
+          <w:sz w:val="36"/>
+          <w:szCs w:val="36"/>
+        </w:rPr>
         <w:t xml:space="preserve"> to exact </w:t>
       </w:r>
       <w:proofErr w:type="spellStart"/>
       <w:r>
+        <w:rPr>
+          <w:sz w:val="36"/>
+          <w:szCs w:val="36"/>
+        </w:rPr>
         <w:t>flder</w:t>
       </w:r>
       <w:proofErr w:type="spellEnd"/>
       <w:r>
+        <w:rPr>
+          <w:sz w:val="36"/>
+          <w:szCs w:val="36"/>
+        </w:rPr>
         <w:t xml:space="preserve"> using </w:t>
       </w:r>
       <w:proofErr w:type="spellStart"/>
       <w:r>
         <w:rPr>
           <w:b/>
+          <w:sz w:val="36"/>
+          <w:szCs w:val="36"/>
         </w:rPr>
         <w:t>cd</w:t>
       </w:r>
@@ -540,6 +801,8 @@
       <w:r>
         <w:rPr>
           <w:b/>
+          <w:sz w:val="36"/>
+          <w:szCs w:val="36"/>
         </w:rPr>
         <w:t xml:space="preserve"> command.</w:t>
       </w:r>
@@ -551,10 +814,16 @@
           <w:ilvl w:val="0"/>
           <w:numId w:val="1"/>
         </w:numPr>
-      </w:pPr>
-      <w:r>
-        <w:rPr>
-          <w:b/>
+        <w:rPr>
+          <w:sz w:val="36"/>
+          <w:szCs w:val="36"/>
+        </w:rPr>
+      </w:pPr>
+      <w:r>
+        <w:rPr>
+          <w:b/>
+          <w:sz w:val="36"/>
+          <w:szCs w:val="36"/>
         </w:rPr>
         <w:t>Create new project:</w:t>
       </w:r>
@@ -562,29 +831,57 @@
     <w:p>
       <w:pPr>
         <w:pStyle w:val="ListParagraph"/>
-      </w:pPr>
-    </w:p>
-    <w:p>
-      <w:pPr>
-        <w:pStyle w:val="ListParagraph"/>
+        <w:rPr>
+          <w:sz w:val="36"/>
+          <w:szCs w:val="36"/>
+        </w:rPr>
+      </w:pPr>
+    </w:p>
+    <w:p>
+      <w:pPr>
+        <w:pStyle w:val="ListParagraph"/>
+        <w:rPr>
+          <w:b/>
+          <w:sz w:val="36"/>
+          <w:szCs w:val="36"/>
+        </w:rPr>
       </w:pPr>
       <w:proofErr w:type="spellStart"/>
       <w:proofErr w:type="gramStart"/>
       <w:r>
+        <w:rPr>
+          <w:b/>
+          <w:sz w:val="36"/>
+          <w:szCs w:val="36"/>
+        </w:rPr>
         <w:t>npx</w:t>
       </w:r>
       <w:proofErr w:type="spellEnd"/>
       <w:proofErr w:type="gramEnd"/>
       <w:r>
+        <w:rPr>
+          <w:b/>
+          <w:sz w:val="36"/>
+          <w:szCs w:val="36"/>
+        </w:rPr>
         <w:t xml:space="preserve"> react-native init </w:t>
       </w:r>
       <w:r>
+        <w:rPr>
+          <w:b/>
+          <w:sz w:val="36"/>
+          <w:szCs w:val="36"/>
+        </w:rPr>
         <w:t>demo</w:t>
       </w:r>
     </w:p>
     <w:p>
       <w:pPr>
         <w:pStyle w:val="ListParagraph"/>
+        <w:rPr>
+          <w:sz w:val="36"/>
+          <w:szCs w:val="36"/>
+        </w:rPr>
       </w:pPr>
     </w:p>
     <w:p>
@@ -594,18 +891,32 @@
           <w:ilvl w:val="0"/>
           <w:numId w:val="1"/>
         </w:numPr>
-      </w:pPr>
-      <w:r>
+        <w:rPr>
+          <w:sz w:val="36"/>
+          <w:szCs w:val="36"/>
+        </w:rPr>
+      </w:pPr>
+      <w:r>
+        <w:rPr>
+          <w:sz w:val="36"/>
+          <w:szCs w:val="36"/>
+        </w:rPr>
         <w:t>After creation of project ,navigate to project folder:</w:t>
       </w:r>
     </w:p>
     <w:p>
       <w:pPr>
         <w:pStyle w:val="ListParagraph"/>
+        <w:rPr>
+          <w:sz w:val="36"/>
+          <w:szCs w:val="36"/>
+        </w:rPr>
       </w:pPr>
       <w:r>
         <w:rPr>
           <w:noProof/>
+          <w:sz w:val="36"/>
+          <w:szCs w:val="36"/>
         </w:rPr>
         <w:drawing>
           <wp:inline distT="0" distB="0" distL="0" distR="0">
@@ -625,7 +936,7 @@
                     </pic:cNvPicPr>
                   </pic:nvPicPr>
                   <pic:blipFill>
-                    <a:blip r:embed="rId8" cstate="print"/>
+                    <a:blip r:embed="rId9" cstate="print"/>
                     <a:srcRect/>
                     <a:stretch>
                       <a:fillRect/>
@@ -657,6 +968,10 @@
     <w:p>
       <w:pPr>
         <w:pStyle w:val="ListParagraph"/>
+        <w:rPr>
+          <w:sz w:val="36"/>
+          <w:szCs w:val="36"/>
+        </w:rPr>
       </w:pPr>
     </w:p>
     <w:p>
@@ -666,26 +981,48 @@
           <w:ilvl w:val="0"/>
           <w:numId w:val="1"/>
         </w:numPr>
-      </w:pPr>
-      <w:r>
+        <w:rPr>
+          <w:sz w:val="36"/>
+          <w:szCs w:val="36"/>
+        </w:rPr>
+      </w:pPr>
+      <w:r>
+        <w:rPr>
+          <w:sz w:val="36"/>
+          <w:szCs w:val="36"/>
+        </w:rPr>
         <w:t xml:space="preserve">To open </w:t>
       </w:r>
       <w:proofErr w:type="spellStart"/>
       <w:r>
+        <w:rPr>
+          <w:sz w:val="36"/>
+          <w:szCs w:val="36"/>
+        </w:rPr>
         <w:t>VSCode</w:t>
       </w:r>
       <w:proofErr w:type="spellEnd"/>
       <w:r>
+        <w:rPr>
+          <w:sz w:val="36"/>
+          <w:szCs w:val="36"/>
+        </w:rPr>
         <w:t xml:space="preserve"> </w:t>
       </w:r>
     </w:p>
     <w:p>
       <w:pPr>
         <w:pStyle w:val="ListParagraph"/>
+        <w:rPr>
+          <w:sz w:val="36"/>
+          <w:szCs w:val="36"/>
+        </w:rPr>
       </w:pPr>
       <w:r>
         <w:rPr>
           <w:noProof/>
+          <w:sz w:val="36"/>
+          <w:szCs w:val="36"/>
         </w:rPr>
         <w:drawing>
           <wp:inline distT="0" distB="0" distL="0" distR="0">
@@ -705,7 +1042,7 @@
                     </pic:cNvPicPr>
                   </pic:nvPicPr>
                   <pic:blipFill>
-                    <a:blip r:embed="rId9" cstate="print"/>
+                    <a:blip r:embed="rId10" cstate="print"/>
                     <a:srcRect/>
                     <a:stretch>
                       <a:fillRect/>
@@ -737,6 +1074,10 @@
     <w:p>
       <w:pPr>
         <w:pStyle w:val="ListParagraph"/>
+        <w:rPr>
+          <w:sz w:val="36"/>
+          <w:szCs w:val="36"/>
+        </w:rPr>
       </w:pPr>
     </w:p>
     <w:p>
@@ -746,46 +1087,677 @@
           <w:ilvl w:val="0"/>
           <w:numId w:val="1"/>
         </w:numPr>
-      </w:pPr>
-      <w:r>
+        <w:rPr>
+          <w:sz w:val="36"/>
+          <w:szCs w:val="36"/>
+        </w:rPr>
+      </w:pPr>
+      <w:r>
+        <w:rPr>
+          <w:sz w:val="36"/>
+          <w:szCs w:val="36"/>
+        </w:rPr>
+        <w:t xml:space="preserve">Install New </w:t>
+      </w:r>
+      <w:proofErr w:type="spellStart"/>
+      <w:r>
+        <w:rPr>
+          <w:sz w:val="36"/>
+          <w:szCs w:val="36"/>
+        </w:rPr>
+        <w:t>vervion</w:t>
+      </w:r>
+      <w:proofErr w:type="spellEnd"/>
+      <w:r>
+        <w:rPr>
+          <w:sz w:val="36"/>
+          <w:szCs w:val="36"/>
+        </w:rPr>
+        <w:t xml:space="preserve"> of</w:t>
+      </w:r>
+      <w:r>
+        <w:rPr>
+          <w:b/>
+          <w:sz w:val="36"/>
+          <w:szCs w:val="36"/>
+        </w:rPr>
+        <w:t xml:space="preserve"> </w:t>
+      </w:r>
+      <w:proofErr w:type="spellStart"/>
+      <w:r>
+        <w:rPr>
+          <w:b/>
+          <w:sz w:val="36"/>
+          <w:szCs w:val="36"/>
+        </w:rPr>
+        <w:t>Gradle</w:t>
+      </w:r>
+      <w:proofErr w:type="spellEnd"/>
+      <w:r>
+        <w:rPr>
+          <w:b/>
+          <w:sz w:val="36"/>
+          <w:szCs w:val="36"/>
+        </w:rPr>
+        <w:t xml:space="preserve"> </w:t>
+      </w:r>
+      <w:r>
+        <w:rPr>
+          <w:sz w:val="36"/>
+          <w:szCs w:val="36"/>
+        </w:rPr>
+        <w:t>and set path:</w:t>
+      </w:r>
+    </w:p>
+    <w:p>
+      <w:pPr>
+        <w:pStyle w:val="ListParagraph"/>
+        <w:numPr>
+          <w:ilvl w:val="0"/>
+          <w:numId w:val="5"/>
+        </w:numPr>
+        <w:rPr>
+          <w:sz w:val="36"/>
+          <w:szCs w:val="36"/>
+        </w:rPr>
+      </w:pPr>
+      <w:r>
+        <w:rPr>
+          <w:sz w:val="36"/>
+          <w:szCs w:val="36"/>
+        </w:rPr>
+        <w:t xml:space="preserve">Open </w:t>
+      </w:r>
+      <w:proofErr w:type="spellStart"/>
+      <w:r>
+        <w:rPr>
+          <w:sz w:val="36"/>
+          <w:szCs w:val="36"/>
+        </w:rPr>
+        <w:t>VSCode</w:t>
+      </w:r>
+      <w:proofErr w:type="spellEnd"/>
+      <w:r>
+        <w:rPr>
+          <w:sz w:val="36"/>
+          <w:szCs w:val="36"/>
+        </w:rPr>
+        <w:t xml:space="preserve"> project.</w:t>
+      </w:r>
+    </w:p>
+    <w:p>
+      <w:pPr>
+        <w:pStyle w:val="ListParagraph"/>
+        <w:numPr>
+          <w:ilvl w:val="0"/>
+          <w:numId w:val="5"/>
+        </w:numPr>
+        <w:rPr>
+          <w:sz w:val="36"/>
+          <w:szCs w:val="36"/>
+        </w:rPr>
+      </w:pPr>
+      <w:r>
+        <w:rPr>
+          <w:sz w:val="36"/>
+          <w:szCs w:val="36"/>
+        </w:rPr>
+        <w:t>F</w:t>
+      </w:r>
+      <w:r>
+        <w:rPr>
+          <w:sz w:val="36"/>
+          <w:szCs w:val="36"/>
+        </w:rPr>
+        <w:t xml:space="preserve">or </w:t>
+      </w:r>
+      <w:proofErr w:type="spellStart"/>
+      <w:r>
+        <w:rPr>
+          <w:sz w:val="36"/>
+          <w:szCs w:val="36"/>
+        </w:rPr>
+        <w:t>gradle</w:t>
+      </w:r>
+      <w:proofErr w:type="spellEnd"/>
+      <w:r>
+        <w:rPr>
+          <w:sz w:val="36"/>
+          <w:szCs w:val="36"/>
+        </w:rPr>
+        <w:t xml:space="preserve"> </w:t>
+      </w:r>
+      <w:proofErr w:type="spellStart"/>
+      <w:r>
+        <w:rPr>
+          <w:sz w:val="36"/>
+          <w:szCs w:val="36"/>
+        </w:rPr>
+        <w:t>error</w:t>
+      </w:r>
+      <w:r>
+        <w:rPr>
+          <w:sz w:val="36"/>
+          <w:szCs w:val="36"/>
+        </w:rPr>
+        <w:t>:</w:t>
+      </w:r>
+      <w:r>
+        <w:rPr>
+          <w:sz w:val="36"/>
+          <w:szCs w:val="36"/>
+        </w:rPr>
+        <w:t>Go</w:t>
+      </w:r>
+      <w:proofErr w:type="spellEnd"/>
+      <w:r>
+        <w:rPr>
+          <w:sz w:val="36"/>
+          <w:szCs w:val="36"/>
+        </w:rPr>
+        <w:t xml:space="preserve"> to </w:t>
+      </w:r>
+      <w:r>
+        <w:rPr>
+          <w:b/>
+          <w:sz w:val="36"/>
+          <w:szCs w:val="36"/>
+        </w:rPr>
+        <w:t>/android/</w:t>
+      </w:r>
+      <w:proofErr w:type="spellStart"/>
+      <w:r>
+        <w:rPr>
+          <w:b/>
+          <w:sz w:val="36"/>
+          <w:szCs w:val="36"/>
+        </w:rPr>
+        <w:t>gradle</w:t>
+      </w:r>
+      <w:proofErr w:type="spellEnd"/>
+      <w:r>
+        <w:rPr>
+          <w:b/>
+          <w:sz w:val="36"/>
+          <w:szCs w:val="36"/>
+        </w:rPr>
+        <w:t>/wrapper/</w:t>
+      </w:r>
+      <w:proofErr w:type="spellStart"/>
+      <w:r>
+        <w:rPr>
+          <w:b/>
+          <w:sz w:val="36"/>
+          <w:szCs w:val="36"/>
+        </w:rPr>
+        <w:t>gradle-wrapper.properties</w:t>
+      </w:r>
+      <w:proofErr w:type="spellEnd"/>
+      <w:r>
+        <w:rPr>
+          <w:b/>
+          <w:sz w:val="36"/>
+          <w:szCs w:val="36"/>
+        </w:rPr>
+        <w:t xml:space="preserve"> </w:t>
+      </w:r>
+      <w:r>
+        <w:rPr>
+          <w:sz w:val="36"/>
+          <w:szCs w:val="36"/>
+        </w:rPr>
+        <w:t>file in your RN project</w:t>
+      </w:r>
+    </w:p>
+    <w:p>
+      <w:pPr>
+        <w:pStyle w:val="ListParagraph"/>
+        <w:rPr>
+          <w:sz w:val="36"/>
+          <w:szCs w:val="36"/>
+        </w:rPr>
+      </w:pPr>
+    </w:p>
+    <w:p>
+      <w:pPr>
+        <w:pStyle w:val="ListParagraph"/>
+        <w:numPr>
+          <w:ilvl w:val="0"/>
+          <w:numId w:val="5"/>
+        </w:numPr>
+        <w:rPr>
+          <w:sz w:val="36"/>
+          <w:szCs w:val="36"/>
+        </w:rPr>
+      </w:pPr>
+      <w:r>
+        <w:rPr>
+          <w:sz w:val="36"/>
+          <w:szCs w:val="36"/>
+        </w:rPr>
+        <w:t xml:space="preserve">Find this line that starts with </w:t>
+      </w:r>
+      <w:proofErr w:type="spellStart"/>
+      <w:r>
+        <w:rPr>
+          <w:b/>
+          <w:sz w:val="36"/>
+          <w:szCs w:val="36"/>
+        </w:rPr>
+        <w:t>distributionUrl</w:t>
+      </w:r>
+      <w:proofErr w:type="spellEnd"/>
+      <w:r>
+        <w:rPr>
+          <w:sz w:val="36"/>
+          <w:szCs w:val="36"/>
+        </w:rPr>
+        <w:t xml:space="preserve">. </w:t>
+      </w:r>
+    </w:p>
+    <w:p>
+      <w:pPr>
+        <w:pStyle w:val="ListParagraph"/>
+        <w:rPr>
+          <w:sz w:val="36"/>
+          <w:szCs w:val="36"/>
+        </w:rPr>
+      </w:pPr>
+    </w:p>
+    <w:p>
+      <w:pPr>
+        <w:pStyle w:val="ListParagraph"/>
+        <w:numPr>
+          <w:ilvl w:val="0"/>
+          <w:numId w:val="5"/>
+        </w:numPr>
+        <w:rPr>
+          <w:b/>
+          <w:sz w:val="36"/>
+          <w:szCs w:val="36"/>
+        </w:rPr>
+      </w:pPr>
+      <w:r>
+        <w:rPr>
+          <w:sz w:val="36"/>
+          <w:szCs w:val="36"/>
+        </w:rPr>
+        <w:t xml:space="preserve">Change the </w:t>
+      </w:r>
+      <w:proofErr w:type="spellStart"/>
+      <w:r>
+        <w:rPr>
+          <w:sz w:val="36"/>
+          <w:szCs w:val="36"/>
+        </w:rPr>
+        <w:t>gradle</w:t>
+      </w:r>
+      <w:proofErr w:type="spellEnd"/>
+      <w:r>
+        <w:rPr>
+          <w:sz w:val="36"/>
+          <w:szCs w:val="36"/>
+        </w:rPr>
+        <w:t xml:space="preserve"> version into </w:t>
+      </w:r>
+      <w:r>
+        <w:rPr>
+          <w:b/>
+          <w:sz w:val="36"/>
+          <w:szCs w:val="36"/>
+        </w:rPr>
+        <w:t>gradle-6.3-all.zip.</w:t>
+      </w:r>
+    </w:p>
+    <w:p>
+      <w:pPr>
+        <w:pStyle w:val="ListParagraph"/>
+        <w:rPr>
+          <w:sz w:val="36"/>
+          <w:szCs w:val="36"/>
+        </w:rPr>
+      </w:pPr>
+    </w:p>
+    <w:p>
+      <w:pPr>
+        <w:pStyle w:val="ListParagraph"/>
+        <w:numPr>
+          <w:ilvl w:val="0"/>
+          <w:numId w:val="1"/>
+        </w:numPr>
+        <w:rPr>
+          <w:sz w:val="36"/>
+          <w:szCs w:val="36"/>
+        </w:rPr>
+      </w:pPr>
+      <w:r>
+        <w:rPr>
+          <w:sz w:val="36"/>
+          <w:szCs w:val="36"/>
+        </w:rPr>
         <w:t xml:space="preserve">To run on </w:t>
       </w:r>
       <w:proofErr w:type="spellStart"/>
       <w:r>
+        <w:rPr>
+          <w:sz w:val="36"/>
+          <w:szCs w:val="36"/>
+        </w:rPr>
         <w:t>Mobile:Do</w:t>
       </w:r>
       <w:proofErr w:type="spellEnd"/>
       <w:r>
+        <w:rPr>
+          <w:sz w:val="36"/>
+          <w:szCs w:val="36"/>
+        </w:rPr>
         <w:t xml:space="preserve"> all mobile steps to set on Dev </w:t>
       </w:r>
       <w:proofErr w:type="spellStart"/>
       <w:r>
+        <w:rPr>
+          <w:sz w:val="36"/>
+          <w:szCs w:val="36"/>
+        </w:rPr>
         <w:t>mode,then</w:t>
       </w:r>
       <w:proofErr w:type="spellEnd"/>
       <w:r>
+        <w:rPr>
+          <w:sz w:val="36"/>
+          <w:szCs w:val="36"/>
+        </w:rPr>
         <w:t xml:space="preserve"> connect via wire mobile to laptop and write this command:</w:t>
       </w:r>
     </w:p>
     <w:p>
       <w:pPr>
         <w:pStyle w:val="ListParagraph"/>
-      </w:pPr>
-    </w:p>
-    <w:p>
-      <w:pPr>
-        <w:pStyle w:val="ListParagraph"/>
+        <w:rPr>
+          <w:sz w:val="36"/>
+          <w:szCs w:val="36"/>
+        </w:rPr>
+      </w:pPr>
+    </w:p>
+    <w:p>
+      <w:pPr>
+        <w:pStyle w:val="ListParagraph"/>
+        <w:rPr>
+          <w:b/>
+          <w:sz w:val="36"/>
+          <w:szCs w:val="36"/>
+        </w:rPr>
       </w:pPr>
       <w:proofErr w:type="spellStart"/>
       <w:proofErr w:type="gramStart"/>
       <w:r>
+        <w:rPr>
+          <w:b/>
+          <w:sz w:val="36"/>
+          <w:szCs w:val="36"/>
+        </w:rPr>
         <w:t>npx</w:t>
       </w:r>
       <w:proofErr w:type="spellEnd"/>
       <w:proofErr w:type="gramEnd"/>
       <w:r>
+        <w:rPr>
+          <w:b/>
+          <w:sz w:val="36"/>
+          <w:szCs w:val="36"/>
+        </w:rPr>
         <w:t xml:space="preserve"> react-native run-android</w:t>
       </w:r>
+    </w:p>
+    <w:p>
+      <w:pPr>
+        <w:pStyle w:val="ListParagraph"/>
+        <w:rPr>
+          <w:b/>
+        </w:rPr>
+      </w:pPr>
+    </w:p>
+    <w:p>
+      <w:pPr>
+        <w:pStyle w:val="ListParagraph"/>
+        <w:rPr>
+          <w:b/>
+        </w:rPr>
+      </w:pPr>
+      <w:r>
+        <w:rPr>
+          <w:b/>
+        </w:rPr>
+        <w:t>If the Project gives this Error:</w:t>
+      </w:r>
+    </w:p>
+    <w:p>
+      <w:pPr>
+        <w:pStyle w:val="ListParagraph"/>
+        <w:rPr>
+          <w:b/>
+          <w:u w:val="single"/>
+        </w:rPr>
+      </w:pPr>
+      <w:proofErr w:type="gramStart"/>
+      <w:r>
+        <w:rPr>
+          <w:b/>
+          <w:u w:val="single"/>
+        </w:rPr>
+        <w:t>Failed to install the app.</w:t>
+      </w:r>
+      <w:proofErr w:type="gramEnd"/>
+      <w:r>
+        <w:rPr>
+          <w:b/>
+          <w:u w:val="single"/>
+        </w:rPr>
+        <w:t xml:space="preserve"> Please accept all necessary SDK licenses using SDK Manager</w:t>
+      </w:r>
+    </w:p>
+    <w:p>
+      <w:pPr>
+        <w:pStyle w:val="ListParagraph"/>
+        <w:rPr>
+          <w:b/>
+          <w:u w:val="single"/>
+        </w:rPr>
+      </w:pPr>
+    </w:p>
+    <w:p>
+      <w:pPr>
+        <w:pStyle w:val="ListParagraph"/>
+        <w:rPr>
+          <w:bCs/>
+        </w:rPr>
+      </w:pPr>
+      <w:r>
+        <w:rPr>
+          <w:bCs/>
+        </w:rPr>
+        <w:t>Follow this step:</w:t>
+      </w:r>
+    </w:p>
+    <w:p>
+      <w:pPr>
+        <w:pStyle w:val="ListParagraph"/>
+        <w:numPr>
+          <w:ilvl w:val="0"/>
+          <w:numId w:val="1"/>
+        </w:numPr>
+        <w:rPr>
+          <w:bCs/>
+        </w:rPr>
+      </w:pPr>
+      <w:r>
+        <w:rPr>
+          <w:bCs/>
+        </w:rPr>
+        <w:t xml:space="preserve">Open Android Studio </w:t>
+      </w:r>
+      <w:r>
+        <w:rPr>
+          <w:bCs/>
+        </w:rPr>
+        <w:t>go to &gt; Settings then &gt; Android SDK &gt; then Shift the tab to &gt; SDK Tools:</w:t>
+      </w:r>
+      <w:r>
+        <w:rPr>
+          <w:bCs/>
+        </w:rPr>
+        <w:br/>
+      </w:r>
+      <w:r>
+        <w:rPr>
+          <w:bCs/>
+        </w:rPr>
+        <w:br/>
+      </w:r>
+      <w:r>
+        <w:rPr>
+          <w:bCs/>
+          <w:noProof/>
+        </w:rPr>
+        <w:drawing>
+          <wp:inline distT="0" distB="0" distL="0" distR="0">
+            <wp:extent cx="5943600" cy="3709670"/>
+            <wp:effectExtent l="0" t="0" r="0" b="0"/>
+            <wp:docPr id="6" name="Picture 6"/>
+            <wp:cNvGraphicFramePr>
+              <a:graphicFrameLocks xmlns:a="http://schemas.openxmlformats.org/drawingml/2006/main" noChangeAspect="1"/>
+            </wp:cNvGraphicFramePr>
+            <a:graphic xmlns:a="http://schemas.openxmlformats.org/drawingml/2006/main">
+              <a:graphicData uri="http://schemas.openxmlformats.org/drawingml/2006/picture">
+                <pic:pic xmlns:pic="http://schemas.openxmlformats.org/drawingml/2006/picture">
+                  <pic:nvPicPr>
+                    <pic:cNvPr id="1" name=""/>
+                    <pic:cNvPicPr/>
+                  </pic:nvPicPr>
+                  <pic:blipFill>
+                    <a:blip r:embed="rId11" cstate="print"/>
+                    <a:stretch>
+                      <a:fillRect/>
+                    </a:stretch>
+                  </pic:blipFill>
+                  <pic:spPr>
+                    <a:xfrm>
+                      <a:off x="0" y="0"/>
+                      <a:ext cx="5943600" cy="3709670"/>
+                    </a:xfrm>
+                    <a:prstGeom prst="rect">
+                      <a:avLst/>
+                    </a:prstGeom>
+                  </pic:spPr>
+                </pic:pic>
+              </a:graphicData>
+            </a:graphic>
+          </wp:inline>
+        </w:drawing>
+      </w:r>
+    </w:p>
+    <w:p>
+      <w:pPr>
+        <w:rPr>
+          <w:bCs/>
+        </w:rPr>
+      </w:pPr>
+    </w:p>
+    <w:p>
+      <w:pPr>
+        <w:pStyle w:val="ListParagraph"/>
+        <w:numPr>
+          <w:ilvl w:val="0"/>
+          <w:numId w:val="1"/>
+        </w:numPr>
+        <w:rPr>
+          <w:rStyle w:val="Strong"/>
+          <w:b w:val="0"/>
+        </w:rPr>
+      </w:pPr>
+      <w:r>
+        <w:rPr>
+          <w:bCs/>
+        </w:rPr>
+        <w:t xml:space="preserve">Then Install The: </w:t>
+      </w:r>
+      <w:r>
+        <w:rPr>
+          <w:rStyle w:val="Strong"/>
+          <w:rFonts w:ascii="Arial" w:hAnsi="Arial" w:cs="Arial"/>
+          <w:color w:val="242729"/>
+          <w:sz w:val="23"/>
+          <w:szCs w:val="23"/>
+          <w:bdr w:val="none" w:sz="0" w:space="0" w:color="auto" w:frame="1"/>
+          <w:shd w:val="clear" w:color="auto" w:fill="FFFFFF"/>
+        </w:rPr>
+        <w:t>Google Play Licensing Library</w:t>
+      </w:r>
+    </w:p>
+    <w:p>
+      <w:pPr>
+        <w:pStyle w:val="ListParagraph"/>
+        <w:rPr>
+          <w:bCs/>
+        </w:rPr>
+      </w:pPr>
+    </w:p>
+    <w:p>
+      <w:pPr>
+        <w:rPr>
+          <w:bCs/>
+        </w:rPr>
+      </w:pPr>
+    </w:p>
+    <w:p>
+      <w:pPr>
+        <w:rPr>
+          <w:bCs/>
+        </w:rPr>
+      </w:pPr>
+      <w:r>
+        <w:rPr>
+          <w:bCs/>
+          <w:noProof/>
+        </w:rPr>
+        <w:drawing>
+          <wp:inline distT="0" distB="0" distL="0" distR="0">
+            <wp:extent cx="4915586" cy="1552792"/>
+            <wp:effectExtent l="0" t="0" r="0" b="9525"/>
+            <wp:docPr id="7" name="Picture 7"/>
+            <wp:cNvGraphicFramePr>
+              <a:graphicFrameLocks xmlns:a="http://schemas.openxmlformats.org/drawingml/2006/main" noChangeAspect="1"/>
+            </wp:cNvGraphicFramePr>
+            <a:graphic xmlns:a="http://schemas.openxmlformats.org/drawingml/2006/main">
+              <a:graphicData uri="http://schemas.openxmlformats.org/drawingml/2006/picture">
+                <pic:pic xmlns:pic="http://schemas.openxmlformats.org/drawingml/2006/picture">
+                  <pic:nvPicPr>
+                    <pic:cNvPr id="1" name=""/>
+                    <pic:cNvPicPr/>
+                  </pic:nvPicPr>
+                  <pic:blipFill>
+                    <a:blip r:embed="rId12" cstate="print"/>
+                    <a:stretch>
+                      <a:fillRect/>
+                    </a:stretch>
+                  </pic:blipFill>
+                  <pic:spPr>
+                    <a:xfrm>
+                      <a:off x="0" y="0"/>
+                      <a:ext cx="4915586" cy="1552792"/>
+                    </a:xfrm>
+                    <a:prstGeom prst="rect">
+                      <a:avLst/>
+                    </a:prstGeom>
+                  </pic:spPr>
+                </pic:pic>
+              </a:graphicData>
+            </a:graphic>
+          </wp:inline>
+        </w:drawing>
+      </w:r>
+      <w:bookmarkStart w:id="0" w:name="_GoBack"/>
+      <w:bookmarkEnd w:id="0"/>
     </w:p>
     <w:sectPr>
       <w:pgSz w:w="12240" w:h="15840"/>
@@ -800,6 +1772,119 @@
 <file path=word/numbering.xml><?xml version="1.0" encoding="utf-8"?>
 <w:numbering xmlns:ve="http://schemas.openxmlformats.org/markup-compatibility/2006" xmlns:o="urn:schemas-microsoft-com:office:office" xmlns:r="http://schemas.openxmlformats.org/officeDocument/2006/relationships" xmlns:m="http://schemas.openxmlformats.org/officeDocument/2006/math" xmlns:v="urn:schemas-microsoft-com:vml" xmlns:wp="http://schemas.openxmlformats.org/drawingml/2006/wordprocessingDrawing" xmlns:w10="urn:schemas-microsoft-com:office:word" xmlns:w="http://schemas.openxmlformats.org/wordprocessingml/2006/main" xmlns:wne="http://schemas.microsoft.com/office/word/2006/wordml">
   <w:abstractNum w:abstractNumId="0">
+    <w:nsid w:val="22D0300B"/>
+    <w:multiLevelType w:val="hybridMultilevel"/>
+    <w:tmpl w:val="9D881AD0"/>
+    <w:lvl w:ilvl="0" w:tplc="04090001">
+      <w:start w:val="1"/>
+      <w:numFmt w:val="bullet"/>
+      <w:lvlText w:val=""/>
+      <w:lvlJc w:val="left"/>
+      <w:pPr>
+        <w:ind w:left="1440" w:hanging="360"/>
+      </w:pPr>
+      <w:rPr>
+        <w:rFonts w:ascii="Symbol" w:hAnsi="Symbol" w:hint="default"/>
+      </w:rPr>
+    </w:lvl>
+    <w:lvl w:ilvl="1" w:tplc="04090003" w:tentative="1">
+      <w:start w:val="1"/>
+      <w:numFmt w:val="bullet"/>
+      <w:lvlText w:val="o"/>
+      <w:lvlJc w:val="left"/>
+      <w:pPr>
+        <w:ind w:left="2160" w:hanging="360"/>
+      </w:pPr>
+      <w:rPr>
+        <w:rFonts w:ascii="Courier New" w:hAnsi="Courier New" w:cs="Courier New" w:hint="default"/>
+      </w:rPr>
+    </w:lvl>
+    <w:lvl w:ilvl="2" w:tplc="04090005" w:tentative="1">
+      <w:start w:val="1"/>
+      <w:numFmt w:val="bullet"/>
+      <w:lvlText w:val=""/>
+      <w:lvlJc w:val="left"/>
+      <w:pPr>
+        <w:ind w:left="2880" w:hanging="360"/>
+      </w:pPr>
+      <w:rPr>
+        <w:rFonts w:ascii="Wingdings" w:hAnsi="Wingdings" w:hint="default"/>
+      </w:rPr>
+    </w:lvl>
+    <w:lvl w:ilvl="3" w:tplc="04090001" w:tentative="1">
+      <w:start w:val="1"/>
+      <w:numFmt w:val="bullet"/>
+      <w:lvlText w:val=""/>
+      <w:lvlJc w:val="left"/>
+      <w:pPr>
+        <w:ind w:left="3600" w:hanging="360"/>
+      </w:pPr>
+      <w:rPr>
+        <w:rFonts w:ascii="Symbol" w:hAnsi="Symbol" w:hint="default"/>
+      </w:rPr>
+    </w:lvl>
+    <w:lvl w:ilvl="4" w:tplc="04090003" w:tentative="1">
+      <w:start w:val="1"/>
+      <w:numFmt w:val="bullet"/>
+      <w:lvlText w:val="o"/>
+      <w:lvlJc w:val="left"/>
+      <w:pPr>
+        <w:ind w:left="4320" w:hanging="360"/>
+      </w:pPr>
+      <w:rPr>
+        <w:rFonts w:ascii="Courier New" w:hAnsi="Courier New" w:cs="Courier New" w:hint="default"/>
+      </w:rPr>
+    </w:lvl>
+    <w:lvl w:ilvl="5" w:tplc="04090005" w:tentative="1">
+      <w:start w:val="1"/>
+      <w:numFmt w:val="bullet"/>
+      <w:lvlText w:val=""/>
+      <w:lvlJc w:val="left"/>
+      <w:pPr>
+        <w:ind w:left="5040" w:hanging="360"/>
+      </w:pPr>
+      <w:rPr>
+        <w:rFonts w:ascii="Wingdings" w:hAnsi="Wingdings" w:hint="default"/>
+      </w:rPr>
+    </w:lvl>
+    <w:lvl w:ilvl="6" w:tplc="04090001" w:tentative="1">
+      <w:start w:val="1"/>
+      <w:numFmt w:val="bullet"/>
+      <w:lvlText w:val=""/>
+      <w:lvlJc w:val="left"/>
+      <w:pPr>
+        <w:ind w:left="5760" w:hanging="360"/>
+      </w:pPr>
+      <w:rPr>
+        <w:rFonts w:ascii="Symbol" w:hAnsi="Symbol" w:hint="default"/>
+      </w:rPr>
+    </w:lvl>
+    <w:lvl w:ilvl="7" w:tplc="04090003" w:tentative="1">
+      <w:start w:val="1"/>
+      <w:numFmt w:val="bullet"/>
+      <w:lvlText w:val="o"/>
+      <w:lvlJc w:val="left"/>
+      <w:pPr>
+        <w:ind w:left="6480" w:hanging="360"/>
+      </w:pPr>
+      <w:rPr>
+        <w:rFonts w:ascii="Courier New" w:hAnsi="Courier New" w:cs="Courier New" w:hint="default"/>
+      </w:rPr>
+    </w:lvl>
+    <w:lvl w:ilvl="8" w:tplc="04090005" w:tentative="1">
+      <w:start w:val="1"/>
+      <w:numFmt w:val="bullet"/>
+      <w:lvlText w:val=""/>
+      <w:lvlJc w:val="left"/>
+      <w:pPr>
+        <w:ind w:left="7200" w:hanging="360"/>
+      </w:pPr>
+      <w:rPr>
+        <w:rFonts w:ascii="Wingdings" w:hAnsi="Wingdings" w:hint="default"/>
+      </w:rPr>
+    </w:lvl>
+  </w:abstractNum>
+  <w:abstractNum w:abstractNumId="1">
     <w:nsid w:val="37295634"/>
     <w:multiLevelType w:val="hybridMultilevel"/>
     <w:tmpl w:val="E710F9A2"/>
@@ -885,7 +1970,7 @@
       </w:pPr>
     </w:lvl>
   </w:abstractNum>
-  <w:abstractNum w:abstractNumId="1">
+  <w:abstractNum w:abstractNumId="2">
     <w:nsid w:val="4B320797"/>
     <w:multiLevelType w:val="hybridMultilevel"/>
     <w:tmpl w:val="C28C0582"/>
@@ -971,7 +2056,7 @@
       </w:pPr>
     </w:lvl>
   </w:abstractNum>
-  <w:abstractNum w:abstractNumId="2">
+  <w:abstractNum w:abstractNumId="3">
     <w:nsid w:val="6EF0418C"/>
     <w:multiLevelType w:val="hybridMultilevel"/>
     <w:tmpl w:val="B90E03CC"/>
@@ -1057,7 +2142,7 @@
       </w:pPr>
     </w:lvl>
   </w:abstractNum>
-  <w:abstractNum w:abstractNumId="3">
+  <w:abstractNum w:abstractNumId="4">
     <w:nsid w:val="70164671"/>
     <w:multiLevelType w:val="hybridMultilevel"/>
     <w:tmpl w:val="2BB068AC"/>
@@ -1144,16 +2229,19 @@
     </w:lvl>
   </w:abstractNum>
   <w:num w:numId="1">
-    <w:abstractNumId w:val="0"/>
+    <w:abstractNumId w:val="1"/>
   </w:num>
   <w:num w:numId="2">
+    <w:abstractNumId w:val="4"/>
+  </w:num>
+  <w:num w:numId="3">
+    <w:abstractNumId w:val="2"/>
+  </w:num>
+  <w:num w:numId="4">
     <w:abstractNumId w:val="3"/>
   </w:num>
-  <w:num w:numId="3">
-    <w:abstractNumId w:val="1"/>
-  </w:num>
-  <w:num w:numId="4">
-    <w:abstractNumId w:val="2"/>
+  <w:num w:numId="5">
+    <w:abstractNumId w:val="0"/>
   </w:num>
 </w:numbering>
 </file>
@@ -1397,6 +2485,17 @@
       <w:rFonts w:ascii="Tahoma" w:hAnsi="Tahoma" w:cs="Tahoma"/>
       <w:sz w:val="16"/>
       <w:szCs w:val="16"/>
+    </w:rPr>
+  </w:style>
+  <w:style w:type="character" w:styleId="Strong">
+    <w:name w:val="Strong"/>
+    <w:basedOn w:val="DefaultParagraphFont"/>
+    <w:uiPriority w:val="22"/>
+    <w:qFormat/>
+    <w:rsid w:val="00707D56"/>
+    <w:rPr>
+      <w:b/>
+      <w:bCs/>
     </w:rPr>
   </w:style>
 </w:styles>

--- a/install.docx
+++ b/install.docx
@@ -1,6 +1,6 @@
 
 <file path=word/document.xml><?xml version="1.0" encoding="utf-8"?>
-<w:document xmlns:ve="http://schemas.openxmlformats.org/markup-compatibility/2006" xmlns:o="urn:schemas-microsoft-com:office:office" xmlns:r="http://schemas.openxmlformats.org/officeDocument/2006/relationships" xmlns:m="http://schemas.openxmlformats.org/officeDocument/2006/math" xmlns:v="urn:schemas-microsoft-com:vml" xmlns:wp="http://schemas.openxmlformats.org/drawingml/2006/wordprocessingDrawing" xmlns:w10="urn:schemas-microsoft-com:office:word" xmlns:w="http://schemas.openxmlformats.org/wordprocessingml/2006/main" xmlns:wne="http://schemas.microsoft.com/office/word/2006/wordml">
+<w:document xmlns:wpc="http://schemas.microsoft.com/office/word/2010/wordprocessingCanvas" xmlns:mc="http://schemas.openxmlformats.org/markup-compatibility/2006" xmlns:o="urn:schemas-microsoft-com:office:office" xmlns:r="http://schemas.openxmlformats.org/officeDocument/2006/relationships" xmlns:m="http://schemas.openxmlformats.org/officeDocument/2006/math" xmlns:v="urn:schemas-microsoft-com:vml" xmlns:wp14="http://schemas.microsoft.com/office/word/2010/wordprocessingDrawing" xmlns:wp="http://schemas.openxmlformats.org/drawingml/2006/wordprocessingDrawing" xmlns:w10="urn:schemas-microsoft-com:office:word" xmlns:w="http://schemas.openxmlformats.org/wordprocessingml/2006/main" xmlns:w14="http://schemas.microsoft.com/office/word/2010/wordml" xmlns:w15="http://schemas.microsoft.com/office/word/2012/wordml" xmlns:wpg="http://schemas.microsoft.com/office/word/2010/wordprocessingGroup" xmlns:wpi="http://schemas.microsoft.com/office/word/2010/wordprocessingInk" xmlns:wne="http://schemas.microsoft.com/office/word/2006/wordml" xmlns:wps="http://schemas.microsoft.com/office/word/2010/wordprocessingShape" mc:Ignorable="w14 w15 wp14">
   <w:body>
     <w:p>
       <w:pPr>
@@ -11,6 +11,7 @@
           <w:szCs w:val="36"/>
         </w:rPr>
       </w:pPr>
+      <w:bookmarkStart w:id="0" w:name="_GoBack"/>
       <w:r>
         <w:rPr>
           <w:b/>
@@ -788,23 +789,13 @@
         </w:rPr>
         <w:t xml:space="preserve"> using </w:t>
       </w:r>
-      <w:proofErr w:type="spellStart"/>
-      <w:r>
-        <w:rPr>
-          <w:b/>
-          <w:sz w:val="36"/>
-          <w:szCs w:val="36"/>
-        </w:rPr>
-        <w:t>cd</w:t>
-      </w:r>
-      <w:proofErr w:type="spellEnd"/>
-      <w:r>
-        <w:rPr>
-          <w:b/>
-          <w:sz w:val="36"/>
-          <w:szCs w:val="36"/>
-        </w:rPr>
-        <w:t xml:space="preserve"> command.</w:t>
+      <w:r>
+        <w:rPr>
+          <w:b/>
+          <w:sz w:val="36"/>
+          <w:szCs w:val="36"/>
+        </w:rPr>
+        <w:t>cd command.</w:t>
       </w:r>
     </w:p>
     <w:p>
@@ -864,7 +855,25 @@
           <w:sz w:val="36"/>
           <w:szCs w:val="36"/>
         </w:rPr>
-        <w:t xml:space="preserve"> react-native init </w:t>
+        <w:t xml:space="preserve"> react-native </w:t>
+      </w:r>
+      <w:proofErr w:type="spellStart"/>
+      <w:r>
+        <w:rPr>
+          <w:b/>
+          <w:sz w:val="36"/>
+          <w:szCs w:val="36"/>
+        </w:rPr>
+        <w:t>init</w:t>
+      </w:r>
+      <w:proofErr w:type="spellEnd"/>
+      <w:r>
+        <w:rPr>
+          <w:b/>
+          <w:sz w:val="36"/>
+          <w:szCs w:val="36"/>
+        </w:rPr>
+        <w:t xml:space="preserve"> </w:t>
       </w:r>
       <w:r>
         <w:rPr>
@@ -1413,6 +1422,74 @@
       <w:pPr>
         <w:pStyle w:val="ListParagraph"/>
         <w:rPr>
+          <w:b/>
+          <w:sz w:val="36"/>
+          <w:szCs w:val="36"/>
+        </w:rPr>
+      </w:pPr>
+    </w:p>
+    <w:p>
+      <w:pPr>
+        <w:pStyle w:val="ListParagraph"/>
+        <w:numPr>
+          <w:ilvl w:val="0"/>
+          <w:numId w:val="5"/>
+        </w:numPr>
+        <w:rPr>
+          <w:b/>
+          <w:sz w:val="36"/>
+          <w:szCs w:val="36"/>
+        </w:rPr>
+      </w:pPr>
+      <w:r>
+        <w:rPr>
+          <w:b/>
+          <w:sz w:val="36"/>
+          <w:szCs w:val="36"/>
+        </w:rPr>
+        <w:t xml:space="preserve">Install all </w:t>
+      </w:r>
+      <w:proofErr w:type="spellStart"/>
+      <w:r>
+        <w:rPr>
+          <w:b/>
+          <w:sz w:val="36"/>
+          <w:szCs w:val="36"/>
+        </w:rPr>
+        <w:t>extentions</w:t>
+      </w:r>
+      <w:proofErr w:type="spellEnd"/>
+      <w:r>
+        <w:rPr>
+          <w:b/>
+          <w:sz w:val="36"/>
+          <w:szCs w:val="36"/>
+        </w:rPr>
+        <w:t xml:space="preserve"> of react native in </w:t>
+      </w:r>
+      <w:proofErr w:type="spellStart"/>
+      <w:r>
+        <w:rPr>
+          <w:b/>
+          <w:sz w:val="36"/>
+          <w:szCs w:val="36"/>
+        </w:rPr>
+        <w:t>vs</w:t>
+      </w:r>
+      <w:proofErr w:type="spellEnd"/>
+      <w:r>
+        <w:rPr>
+          <w:b/>
+          <w:sz w:val="36"/>
+          <w:szCs w:val="36"/>
+        </w:rPr>
+        <w:t xml:space="preserve"> code</w:t>
+      </w:r>
+    </w:p>
+    <w:p>
+      <w:pPr>
+        <w:pStyle w:val="ListParagraph"/>
+        <w:rPr>
           <w:sz w:val="36"/>
           <w:szCs w:val="36"/>
         </w:rPr>
@@ -1451,7 +1528,23 @@
           <w:sz w:val="36"/>
           <w:szCs w:val="36"/>
         </w:rPr>
-        <w:t xml:space="preserve"> all mobile steps to set on Dev </w:t>
+        <w:t xml:space="preserve"> all mobile steps to set on </w:t>
+      </w:r>
+      <w:proofErr w:type="spellStart"/>
+      <w:r>
+        <w:rPr>
+          <w:sz w:val="36"/>
+          <w:szCs w:val="36"/>
+        </w:rPr>
+        <w:t>Dev</w:t>
+      </w:r>
+      <w:proofErr w:type="spellEnd"/>
+      <w:r>
+        <w:rPr>
+          <w:sz w:val="36"/>
+          <w:szCs w:val="36"/>
+        </w:rPr>
+        <w:t xml:space="preserve"> </w:t>
       </w:r>
       <w:proofErr w:type="spellStart"/>
       <w:r>
@@ -1539,21 +1632,12 @@
           <w:u w:val="single"/>
         </w:rPr>
       </w:pPr>
-      <w:proofErr w:type="gramStart"/>
       <w:r>
         <w:rPr>
           <w:b/>
           <w:u w:val="single"/>
         </w:rPr>
-        <w:t>Failed to install the app.</w:t>
-      </w:r>
-      <w:proofErr w:type="gramEnd"/>
-      <w:r>
-        <w:rPr>
-          <w:b/>
-          <w:u w:val="single"/>
-        </w:rPr>
-        <w:t xml:space="preserve"> Please accept all necessary SDK licenses using SDK Manager</w:t>
+        <w:t>Failed to install the app. Please accept all necessary SDK licenses using SDK Manager</w:t>
       </w:r>
     </w:p>
     <w:p>
@@ -1720,6 +1804,7 @@
           <w:bCs/>
           <w:noProof/>
         </w:rPr>
+        <w:lastRenderedPageBreak/>
         <w:drawing>
           <wp:inline distT="0" distB="0" distL="0" distR="0">
             <wp:extent cx="4915586" cy="1552792"/>
@@ -1756,7 +1841,6 @@
           </wp:inline>
         </w:drawing>
       </w:r>
-      <w:bookmarkStart w:id="0" w:name="_GoBack"/>
       <w:bookmarkEnd w:id="0"/>
     </w:p>
     <w:sectPr>
@@ -1770,7 +1854,7 @@
 </file>
 
 <file path=word/numbering.xml><?xml version="1.0" encoding="utf-8"?>
-<w:numbering xmlns:ve="http://schemas.openxmlformats.org/markup-compatibility/2006" xmlns:o="urn:schemas-microsoft-com:office:office" xmlns:r="http://schemas.openxmlformats.org/officeDocument/2006/relationships" xmlns:m="http://schemas.openxmlformats.org/officeDocument/2006/math" xmlns:v="urn:schemas-microsoft-com:vml" xmlns:wp="http://schemas.openxmlformats.org/drawingml/2006/wordprocessingDrawing" xmlns:w10="urn:schemas-microsoft-com:office:word" xmlns:w="http://schemas.openxmlformats.org/wordprocessingml/2006/main" xmlns:wne="http://schemas.microsoft.com/office/word/2006/wordml">
+<w:numbering xmlns:wpc="http://schemas.microsoft.com/office/word/2010/wordprocessingCanvas" xmlns:mc="http://schemas.openxmlformats.org/markup-compatibility/2006" xmlns:o="urn:schemas-microsoft-com:office:office" xmlns:r="http://schemas.openxmlformats.org/officeDocument/2006/relationships" xmlns:m="http://schemas.openxmlformats.org/officeDocument/2006/math" xmlns:v="urn:schemas-microsoft-com:vml" xmlns:wp14="http://schemas.microsoft.com/office/word/2010/wordprocessingDrawing" xmlns:wp="http://schemas.openxmlformats.org/drawingml/2006/wordprocessingDrawing" xmlns:w10="urn:schemas-microsoft-com:office:word" xmlns:w="http://schemas.openxmlformats.org/wordprocessingml/2006/main" xmlns:w14="http://schemas.microsoft.com/office/word/2010/wordml" xmlns:w15="http://schemas.microsoft.com/office/word/2012/wordml" xmlns:wpg="http://schemas.microsoft.com/office/word/2010/wordprocessingGroup" xmlns:wpi="http://schemas.microsoft.com/office/word/2010/wordprocessingInk" xmlns:wne="http://schemas.microsoft.com/office/word/2006/wordml" xmlns:wps="http://schemas.microsoft.com/office/word/2010/wordprocessingShape" mc:Ignorable="w14 w15 wp14">
   <w:abstractNum w:abstractNumId="0">
     <w:nsid w:val="22D0300B"/>
     <w:multiLevelType w:val="hybridMultilevel"/>
@@ -2247,7 +2331,7 @@
 </file>
 
 <file path=word/styles.xml><?xml version="1.0" encoding="utf-8"?>
-<w:styles xmlns:r="http://schemas.openxmlformats.org/officeDocument/2006/relationships" xmlns:w="http://schemas.openxmlformats.org/wordprocessingml/2006/main">
+<w:styles xmlns:mc="http://schemas.openxmlformats.org/markup-compatibility/2006" xmlns:r="http://schemas.openxmlformats.org/officeDocument/2006/relationships" xmlns:w="http://schemas.openxmlformats.org/wordprocessingml/2006/main" xmlns:w14="http://schemas.microsoft.com/office/word/2010/wordml" xmlns:w15="http://schemas.microsoft.com/office/word/2012/wordml" mc:Ignorable="w14 w15">
   <w:docDefaults>
     <w:rPrDefault>
       <w:rPr>
@@ -2263,144 +2347,378 @@
       </w:pPr>
     </w:pPrDefault>
   </w:docDefaults>
-  <w:latentStyles w:defLockedState="0" w:defUIPriority="99" w:defSemiHidden="1" w:defUnhideWhenUsed="1" w:defQFormat="0" w:count="267">
-    <w:lsdException w:name="Normal" w:semiHidden="0" w:uiPriority="0" w:unhideWhenUsed="0" w:qFormat="1"/>
-    <w:lsdException w:name="heading 1" w:semiHidden="0" w:uiPriority="9" w:unhideWhenUsed="0" w:qFormat="1"/>
-    <w:lsdException w:name="heading 2" w:uiPriority="9" w:qFormat="1"/>
-    <w:lsdException w:name="heading 3" w:uiPriority="9" w:qFormat="1"/>
-    <w:lsdException w:name="heading 4" w:uiPriority="9" w:qFormat="1"/>
-    <w:lsdException w:name="heading 5" w:uiPriority="9" w:qFormat="1"/>
-    <w:lsdException w:name="heading 6" w:uiPriority="9" w:qFormat="1"/>
-    <w:lsdException w:name="heading 7" w:uiPriority="9" w:qFormat="1"/>
-    <w:lsdException w:name="heading 8" w:uiPriority="9" w:qFormat="1"/>
-    <w:lsdException w:name="heading 9" w:uiPriority="9" w:qFormat="1"/>
-    <w:lsdException w:name="toc 1" w:uiPriority="39"/>
-    <w:lsdException w:name="toc 2" w:uiPriority="39"/>
-    <w:lsdException w:name="toc 3" w:uiPriority="39"/>
-    <w:lsdException w:name="toc 4" w:uiPriority="39"/>
-    <w:lsdException w:name="toc 5" w:uiPriority="39"/>
-    <w:lsdException w:name="toc 6" w:uiPriority="39"/>
-    <w:lsdException w:name="toc 7" w:uiPriority="39"/>
-    <w:lsdException w:name="toc 8" w:uiPriority="39"/>
-    <w:lsdException w:name="toc 9" w:uiPriority="39"/>
-    <w:lsdException w:name="caption" w:uiPriority="35" w:qFormat="1"/>
-    <w:lsdException w:name="Title" w:semiHidden="0" w:uiPriority="10" w:unhideWhenUsed="0" w:qFormat="1"/>
-    <w:lsdException w:name="Default Paragraph Font" w:uiPriority="1"/>
-    <w:lsdException w:name="Subtitle" w:semiHidden="0" w:uiPriority="11" w:unhideWhenUsed="0" w:qFormat="1"/>
-    <w:lsdException w:name="Strong" w:semiHidden="0" w:uiPriority="22" w:unhideWhenUsed="0" w:qFormat="1"/>
-    <w:lsdException w:name="Emphasis" w:semiHidden="0" w:uiPriority="20" w:unhideWhenUsed="0" w:qFormat="1"/>
-    <w:lsdException w:name="Table Grid" w:semiHidden="0" w:uiPriority="59" w:unhideWhenUsed="0"/>
-    <w:lsdException w:name="Placeholder Text" w:unhideWhenUsed="0"/>
-    <w:lsdException w:name="No Spacing" w:semiHidden="0" w:uiPriority="1" w:unhideWhenUsed="0" w:qFormat="1"/>
-    <w:lsdException w:name="Light Shading" w:semiHidden="0" w:uiPriority="60" w:unhideWhenUsed="0"/>
-    <w:lsdException w:name="Light List" w:semiHidden="0" w:uiPriority="61" w:unhideWhenUsed="0"/>
-    <w:lsdException w:name="Light Grid" w:semiHidden="0" w:uiPriority="62" w:unhideWhenUsed="0"/>
-    <w:lsdException w:name="Medium Shading 1" w:semiHidden="0" w:uiPriority="63" w:unhideWhenUsed="0"/>
-    <w:lsdException w:name="Medium Shading 2" w:semiHidden="0" w:uiPriority="64" w:unhideWhenUsed="0"/>
-    <w:lsdException w:name="Medium List 1" w:semiHidden="0" w:uiPriority="65" w:unhideWhenUsed="0"/>
-    <w:lsdException w:name="Medium List 2" w:semiHidden="0" w:uiPriority="66" w:unhideWhenUsed="0"/>
-    <w:lsdException w:name="Medium Grid 1" w:semiHidden="0" w:uiPriority="67" w:unhideWhenUsed="0"/>
-    <w:lsdException w:name="Medium Grid 2" w:semiHidden="0" w:uiPriority="68" w:unhideWhenUsed="0"/>
-    <w:lsdException w:name="Medium Grid 3" w:semiHidden="0" w:uiPriority="69" w:unhideWhenUsed="0"/>
-    <w:lsdException w:name="Dark List" w:semiHidden="0" w:uiPriority="70" w:unhideWhenUsed="0"/>
-    <w:lsdException w:name="Colorful Shading" w:semiHidden="0" w:uiPriority="71" w:unhideWhenUsed="0"/>
-    <w:lsdException w:name="Colorful List" w:semiHidden="0" w:uiPriority="72" w:unhideWhenUsed="0"/>
-    <w:lsdException w:name="Colorful Grid" w:semiHidden="0" w:uiPriority="73" w:unhideWhenUsed="0"/>
-    <w:lsdException w:name="Light Shading Accent 1" w:semiHidden="0" w:uiPriority="60" w:unhideWhenUsed="0"/>
-    <w:lsdException w:name="Light List Accent 1" w:semiHidden="0" w:uiPriority="61" w:unhideWhenUsed="0"/>
-    <w:lsdException w:name="Light Grid Accent 1" w:semiHidden="0" w:uiPriority="62" w:unhideWhenUsed="0"/>
-    <w:lsdException w:name="Medium Shading 1 Accent 1" w:semiHidden="0" w:uiPriority="63" w:unhideWhenUsed="0"/>
-    <w:lsdException w:name="Medium Shading 2 Accent 1" w:semiHidden="0" w:uiPriority="64" w:unhideWhenUsed="0"/>
-    <w:lsdException w:name="Medium List 1 Accent 1" w:semiHidden="0" w:uiPriority="65" w:unhideWhenUsed="0"/>
-    <w:lsdException w:name="Revision" w:unhideWhenUsed="0"/>
-    <w:lsdException w:name="List Paragraph" w:semiHidden="0" w:uiPriority="34" w:unhideWhenUsed="0" w:qFormat="1"/>
-    <w:lsdException w:name="Quote" w:semiHidden="0" w:uiPriority="29" w:unhideWhenUsed="0" w:qFormat="1"/>
-    <w:lsdException w:name="Intense Quote" w:semiHidden="0" w:uiPriority="30" w:unhideWhenUsed="0" w:qFormat="1"/>
-    <w:lsdException w:name="Medium List 2 Accent 1" w:semiHidden="0" w:uiPriority="66" w:unhideWhenUsed="0"/>
-    <w:lsdException w:name="Medium Grid 1 Accent 1" w:semiHidden="0" w:uiPriority="67" w:unhideWhenUsed="0"/>
-    <w:lsdException w:name="Medium Grid 2 Accent 1" w:semiHidden="0" w:uiPriority="68" w:unhideWhenUsed="0"/>
-    <w:lsdException w:name="Medium Grid 3 Accent 1" w:semiHidden="0" w:uiPriority="69" w:unhideWhenUsed="0"/>
-    <w:lsdException w:name="Dark List Accent 1" w:semiHidden="0" w:uiPriority="70" w:unhideWhenUsed="0"/>
-    <w:lsdException w:name="Colorful Shading Accent 1" w:semiHidden="0" w:uiPriority="71" w:unhideWhenUsed="0"/>
-    <w:lsdException w:name="Colorful List Accent 1" w:semiHidden="0" w:uiPriority="72" w:unhideWhenUsed="0"/>
-    <w:lsdException w:name="Colorful Grid Accent 1" w:semiHidden="0" w:uiPriority="73" w:unhideWhenUsed="0"/>
-    <w:lsdException w:name="Light Shading Accent 2" w:semiHidden="0" w:uiPriority="60" w:unhideWhenUsed="0"/>
-    <w:lsdException w:name="Light List Accent 2" w:semiHidden="0" w:uiPriority="61" w:unhideWhenUsed="0"/>
-    <w:lsdException w:name="Light Grid Accent 2" w:semiHidden="0" w:uiPriority="62" w:unhideWhenUsed="0"/>
-    <w:lsdException w:name="Medium Shading 1 Accent 2" w:semiHidden="0" w:uiPriority="63" w:unhideWhenUsed="0"/>
-    <w:lsdException w:name="Medium Shading 2 Accent 2" w:semiHidden="0" w:uiPriority="64" w:unhideWhenUsed="0"/>
-    <w:lsdException w:name="Medium List 1 Accent 2" w:semiHidden="0" w:uiPriority="65" w:unhideWhenUsed="0"/>
-    <w:lsdException w:name="Medium List 2 Accent 2" w:semiHidden="0" w:uiPriority="66" w:unhideWhenUsed="0"/>
-    <w:lsdException w:name="Medium Grid 1 Accent 2" w:semiHidden="0" w:uiPriority="67" w:unhideWhenUsed="0"/>
-    <w:lsdException w:name="Medium Grid 2 Accent 2" w:semiHidden="0" w:uiPriority="68" w:unhideWhenUsed="0"/>
-    <w:lsdException w:name="Medium Grid 3 Accent 2" w:semiHidden="0" w:uiPriority="69" w:unhideWhenUsed="0"/>
-    <w:lsdException w:name="Dark List Accent 2" w:semiHidden="0" w:uiPriority="70" w:unhideWhenUsed="0"/>
-    <w:lsdException w:name="Colorful Shading Accent 2" w:semiHidden="0" w:uiPriority="71" w:unhideWhenUsed="0"/>
-    <w:lsdException w:name="Colorful List Accent 2" w:semiHidden="0" w:uiPriority="72" w:unhideWhenUsed="0"/>
-    <w:lsdException w:name="Colorful Grid Accent 2" w:semiHidden="0" w:uiPriority="73" w:unhideWhenUsed="0"/>
-    <w:lsdException w:name="Light Shading Accent 3" w:semiHidden="0" w:uiPriority="60" w:unhideWhenUsed="0"/>
-    <w:lsdException w:name="Light List Accent 3" w:semiHidden="0" w:uiPriority="61" w:unhideWhenUsed="0"/>
-    <w:lsdException w:name="Light Grid Accent 3" w:semiHidden="0" w:uiPriority="62" w:unhideWhenUsed="0"/>
-    <w:lsdException w:name="Medium Shading 1 Accent 3" w:semiHidden="0" w:uiPriority="63" w:unhideWhenUsed="0"/>
-    <w:lsdException w:name="Medium Shading 2 Accent 3" w:semiHidden="0" w:uiPriority="64" w:unhideWhenUsed="0"/>
-    <w:lsdException w:name="Medium List 1 Accent 3" w:semiHidden="0" w:uiPriority="65" w:unhideWhenUsed="0"/>
-    <w:lsdException w:name="Medium List 2 Accent 3" w:semiHidden="0" w:uiPriority="66" w:unhideWhenUsed="0"/>
-    <w:lsdException w:name="Medium Grid 1 Accent 3" w:semiHidden="0" w:uiPriority="67" w:unhideWhenUsed="0"/>
-    <w:lsdException w:name="Medium Grid 2 Accent 3" w:semiHidden="0" w:uiPriority="68" w:unhideWhenUsed="0"/>
-    <w:lsdException w:name="Medium Grid 3 Accent 3" w:semiHidden="0" w:uiPriority="69" w:unhideWhenUsed="0"/>
-    <w:lsdException w:name="Dark List Accent 3" w:semiHidden="0" w:uiPriority="70" w:unhideWhenUsed="0"/>
-    <w:lsdException w:name="Colorful Shading Accent 3" w:semiHidden="0" w:uiPriority="71" w:unhideWhenUsed="0"/>
-    <w:lsdException w:name="Colorful List Accent 3" w:semiHidden="0" w:uiPriority="72" w:unhideWhenUsed="0"/>
-    <w:lsdException w:name="Colorful Grid Accent 3" w:semiHidden="0" w:uiPriority="73" w:unhideWhenUsed="0"/>
-    <w:lsdException w:name="Light Shading Accent 4" w:semiHidden="0" w:uiPriority="60" w:unhideWhenUsed="0"/>
-    <w:lsdException w:name="Light List Accent 4" w:semiHidden="0" w:uiPriority="61" w:unhideWhenUsed="0"/>
-    <w:lsdException w:name="Light Grid Accent 4" w:semiHidden="0" w:uiPriority="62" w:unhideWhenUsed="0"/>
-    <w:lsdException w:name="Medium Shading 1 Accent 4" w:semiHidden="0" w:uiPriority="63" w:unhideWhenUsed="0"/>
-    <w:lsdException w:name="Medium Shading 2 Accent 4" w:semiHidden="0" w:uiPriority="64" w:unhideWhenUsed="0"/>
-    <w:lsdException w:name="Medium List 1 Accent 4" w:semiHidden="0" w:uiPriority="65" w:unhideWhenUsed="0"/>
-    <w:lsdException w:name="Medium List 2 Accent 4" w:semiHidden="0" w:uiPriority="66" w:unhideWhenUsed="0"/>
-    <w:lsdException w:name="Medium Grid 1 Accent 4" w:semiHidden="0" w:uiPriority="67" w:unhideWhenUsed="0"/>
-    <w:lsdException w:name="Medium Grid 2 Accent 4" w:semiHidden="0" w:uiPriority="68" w:unhideWhenUsed="0"/>
-    <w:lsdException w:name="Medium Grid 3 Accent 4" w:semiHidden="0" w:uiPriority="69" w:unhideWhenUsed="0"/>
-    <w:lsdException w:name="Dark List Accent 4" w:semiHidden="0" w:uiPriority="70" w:unhideWhenUsed="0"/>
-    <w:lsdException w:name="Colorful Shading Accent 4" w:semiHidden="0" w:uiPriority="71" w:unhideWhenUsed="0"/>
-    <w:lsdException w:name="Colorful List Accent 4" w:semiHidden="0" w:uiPriority="72" w:unhideWhenUsed="0"/>
-    <w:lsdException w:name="Colorful Grid Accent 4" w:semiHidden="0" w:uiPriority="73" w:unhideWhenUsed="0"/>
-    <w:lsdException w:name="Light Shading Accent 5" w:semiHidden="0" w:uiPriority="60" w:unhideWhenUsed="0"/>
-    <w:lsdException w:name="Light List Accent 5" w:semiHidden="0" w:uiPriority="61" w:unhideWhenUsed="0"/>
-    <w:lsdException w:name="Light Grid Accent 5" w:semiHidden="0" w:uiPriority="62" w:unhideWhenUsed="0"/>
-    <w:lsdException w:name="Medium Shading 1 Accent 5" w:semiHidden="0" w:uiPriority="63" w:unhideWhenUsed="0"/>
-    <w:lsdException w:name="Medium Shading 2 Accent 5" w:semiHidden="0" w:uiPriority="64" w:unhideWhenUsed="0"/>
-    <w:lsdException w:name="Medium List 1 Accent 5" w:semiHidden="0" w:uiPriority="65" w:unhideWhenUsed="0"/>
-    <w:lsdException w:name="Medium List 2 Accent 5" w:semiHidden="0" w:uiPriority="66" w:unhideWhenUsed="0"/>
-    <w:lsdException w:name="Medium Grid 1 Accent 5" w:semiHidden="0" w:uiPriority="67" w:unhideWhenUsed="0"/>
-    <w:lsdException w:name="Medium Grid 2 Accent 5" w:semiHidden="0" w:uiPriority="68" w:unhideWhenUsed="0"/>
-    <w:lsdException w:name="Medium Grid 3 Accent 5" w:semiHidden="0" w:uiPriority="69" w:unhideWhenUsed="0"/>
-    <w:lsdException w:name="Dark List Accent 5" w:semiHidden="0" w:uiPriority="70" w:unhideWhenUsed="0"/>
-    <w:lsdException w:name="Colorful Shading Accent 5" w:semiHidden="0" w:uiPriority="71" w:unhideWhenUsed="0"/>
-    <w:lsdException w:name="Colorful List Accent 5" w:semiHidden="0" w:uiPriority="72" w:unhideWhenUsed="0"/>
-    <w:lsdException w:name="Colorful Grid Accent 5" w:semiHidden="0" w:uiPriority="73" w:unhideWhenUsed="0"/>
-    <w:lsdException w:name="Light Shading Accent 6" w:semiHidden="0" w:uiPriority="60" w:unhideWhenUsed="0"/>
-    <w:lsdException w:name="Light List Accent 6" w:semiHidden="0" w:uiPriority="61" w:unhideWhenUsed="0"/>
-    <w:lsdException w:name="Light Grid Accent 6" w:semiHidden="0" w:uiPriority="62" w:unhideWhenUsed="0"/>
-    <w:lsdException w:name="Medium Shading 1 Accent 6" w:semiHidden="0" w:uiPriority="63" w:unhideWhenUsed="0"/>
-    <w:lsdException w:name="Medium Shading 2 Accent 6" w:semiHidden="0" w:uiPriority="64" w:unhideWhenUsed="0"/>
-    <w:lsdException w:name="Medium List 1 Accent 6" w:semiHidden="0" w:uiPriority="65" w:unhideWhenUsed="0"/>
-    <w:lsdException w:name="Medium List 2 Accent 6" w:semiHidden="0" w:uiPriority="66" w:unhideWhenUsed="0"/>
-    <w:lsdException w:name="Medium Grid 1 Accent 6" w:semiHidden="0" w:uiPriority="67" w:unhideWhenUsed="0"/>
-    <w:lsdException w:name="Medium Grid 2 Accent 6" w:semiHidden="0" w:uiPriority="68" w:unhideWhenUsed="0"/>
-    <w:lsdException w:name="Medium Grid 3 Accent 6" w:semiHidden="0" w:uiPriority="69" w:unhideWhenUsed="0"/>
-    <w:lsdException w:name="Dark List Accent 6" w:semiHidden="0" w:uiPriority="70" w:unhideWhenUsed="0"/>
-    <w:lsdException w:name="Colorful Shading Accent 6" w:semiHidden="0" w:uiPriority="71" w:unhideWhenUsed="0"/>
-    <w:lsdException w:name="Colorful List Accent 6" w:semiHidden="0" w:uiPriority="72" w:unhideWhenUsed="0"/>
-    <w:lsdException w:name="Colorful Grid Accent 6" w:semiHidden="0" w:uiPriority="73" w:unhideWhenUsed="0"/>
-    <w:lsdException w:name="Subtle Emphasis" w:semiHidden="0" w:uiPriority="19" w:unhideWhenUsed="0" w:qFormat="1"/>
-    <w:lsdException w:name="Intense Emphasis" w:semiHidden="0" w:uiPriority="21" w:unhideWhenUsed="0" w:qFormat="1"/>
-    <w:lsdException w:name="Subtle Reference" w:semiHidden="0" w:uiPriority="31" w:unhideWhenUsed="0" w:qFormat="1"/>
-    <w:lsdException w:name="Intense Reference" w:semiHidden="0" w:uiPriority="32" w:unhideWhenUsed="0" w:qFormat="1"/>
-    <w:lsdException w:name="Book Title" w:semiHidden="0" w:uiPriority="33" w:unhideWhenUsed="0" w:qFormat="1"/>
-    <w:lsdException w:name="Bibliography" w:uiPriority="37"/>
-    <w:lsdException w:name="TOC Heading" w:uiPriority="39" w:qFormat="1"/>
+  <w:latentStyles w:defLockedState="0" w:defUIPriority="99" w:defSemiHidden="0" w:defUnhideWhenUsed="0" w:defQFormat="0" w:count="371">
+    <w:lsdException w:name="Normal" w:uiPriority="0" w:qFormat="1"/>
+    <w:lsdException w:name="heading 1" w:uiPriority="9" w:qFormat="1"/>
+    <w:lsdException w:name="heading 2" w:semiHidden="1" w:uiPriority="9" w:unhideWhenUsed="1" w:qFormat="1"/>
+    <w:lsdException w:name="heading 3" w:semiHidden="1" w:uiPriority="9" w:unhideWhenUsed="1" w:qFormat="1"/>
+    <w:lsdException w:name="heading 4" w:semiHidden="1" w:uiPriority="9" w:unhideWhenUsed="1" w:qFormat="1"/>
+    <w:lsdException w:name="heading 5" w:semiHidden="1" w:uiPriority="9" w:unhideWhenUsed="1" w:qFormat="1"/>
+    <w:lsdException w:name="heading 6" w:semiHidden="1" w:uiPriority="9" w:unhideWhenUsed="1" w:qFormat="1"/>
+    <w:lsdException w:name="heading 7" w:semiHidden="1" w:uiPriority="9" w:unhideWhenUsed="1" w:qFormat="1"/>
+    <w:lsdException w:name="heading 8" w:semiHidden="1" w:uiPriority="9" w:unhideWhenUsed="1" w:qFormat="1"/>
+    <w:lsdException w:name="heading 9" w:semiHidden="1" w:uiPriority="9" w:unhideWhenUsed="1" w:qFormat="1"/>
+    <w:lsdException w:name="index 1" w:semiHidden="1" w:unhideWhenUsed="1"/>
+    <w:lsdException w:name="index 2" w:semiHidden="1" w:unhideWhenUsed="1"/>
+    <w:lsdException w:name="index 3" w:semiHidden="1" w:unhideWhenUsed="1"/>
+    <w:lsdException w:name="index 4" w:semiHidden="1" w:unhideWhenUsed="1"/>
+    <w:lsdException w:name="index 5" w:semiHidden="1" w:unhideWhenUsed="1"/>
+    <w:lsdException w:name="index 6" w:semiHidden="1" w:unhideWhenUsed="1"/>
+    <w:lsdException w:name="index 7" w:semiHidden="1" w:unhideWhenUsed="1"/>
+    <w:lsdException w:name="index 8" w:semiHidden="1" w:unhideWhenUsed="1"/>
+    <w:lsdException w:name="index 9" w:semiHidden="1" w:unhideWhenUsed="1"/>
+    <w:lsdException w:name="toc 1" w:semiHidden="1" w:uiPriority="39" w:unhideWhenUsed="1"/>
+    <w:lsdException w:name="toc 2" w:semiHidden="1" w:uiPriority="39" w:unhideWhenUsed="1"/>
+    <w:lsdException w:name="toc 3" w:semiHidden="1" w:uiPriority="39" w:unhideWhenUsed="1"/>
+    <w:lsdException w:name="toc 4" w:semiHidden="1" w:uiPriority="39" w:unhideWhenUsed="1"/>
+    <w:lsdException w:name="toc 5" w:semiHidden="1" w:uiPriority="39" w:unhideWhenUsed="1"/>
+    <w:lsdException w:name="toc 6" w:semiHidden="1" w:uiPriority="39" w:unhideWhenUsed="1"/>
+    <w:lsdException w:name="toc 7" w:semiHidden="1" w:uiPriority="39" w:unhideWhenUsed="1"/>
+    <w:lsdException w:name="toc 8" w:semiHidden="1" w:uiPriority="39" w:unhideWhenUsed="1"/>
+    <w:lsdException w:name="toc 9" w:semiHidden="1" w:uiPriority="39" w:unhideWhenUsed="1"/>
+    <w:lsdException w:name="Normal Indent" w:semiHidden="1" w:unhideWhenUsed="1"/>
+    <w:lsdException w:name="footnote text" w:semiHidden="1" w:unhideWhenUsed="1"/>
+    <w:lsdException w:name="annotation text" w:semiHidden="1" w:unhideWhenUsed="1"/>
+    <w:lsdException w:name="header" w:semiHidden="1" w:unhideWhenUsed="1"/>
+    <w:lsdException w:name="footer" w:semiHidden="1" w:unhideWhenUsed="1"/>
+    <w:lsdException w:name="index heading" w:semiHidden="1" w:unhideWhenUsed="1"/>
+    <w:lsdException w:name="caption" w:semiHidden="1" w:uiPriority="35" w:unhideWhenUsed="1" w:qFormat="1"/>
+    <w:lsdException w:name="table of figures" w:semiHidden="1" w:unhideWhenUsed="1"/>
+    <w:lsdException w:name="envelope address" w:semiHidden="1" w:unhideWhenUsed="1"/>
+    <w:lsdException w:name="envelope return" w:semiHidden="1" w:unhideWhenUsed="1"/>
+    <w:lsdException w:name="footnote reference" w:semiHidden="1" w:unhideWhenUsed="1"/>
+    <w:lsdException w:name="annotation reference" w:semiHidden="1" w:unhideWhenUsed="1"/>
+    <w:lsdException w:name="line number" w:semiHidden="1" w:unhideWhenUsed="1"/>
+    <w:lsdException w:name="page number" w:semiHidden="1" w:unhideWhenUsed="1"/>
+    <w:lsdException w:name="endnote reference" w:semiHidden="1" w:unhideWhenUsed="1"/>
+    <w:lsdException w:name="endnote text" w:semiHidden="1" w:unhideWhenUsed="1"/>
+    <w:lsdException w:name="table of authorities" w:semiHidden="1" w:unhideWhenUsed="1"/>
+    <w:lsdException w:name="macro" w:semiHidden="1" w:unhideWhenUsed="1"/>
+    <w:lsdException w:name="toa heading" w:semiHidden="1" w:unhideWhenUsed="1"/>
+    <w:lsdException w:name="List" w:semiHidden="1" w:unhideWhenUsed="1"/>
+    <w:lsdException w:name="List Bullet" w:semiHidden="1" w:unhideWhenUsed="1"/>
+    <w:lsdException w:name="List Number" w:semiHidden="1" w:unhideWhenUsed="1"/>
+    <w:lsdException w:name="List 2" w:semiHidden="1" w:unhideWhenUsed="1"/>
+    <w:lsdException w:name="List 3" w:semiHidden="1" w:unhideWhenUsed="1"/>
+    <w:lsdException w:name="List 4" w:semiHidden="1" w:unhideWhenUsed="1"/>
+    <w:lsdException w:name="List 5" w:semiHidden="1" w:unhideWhenUsed="1"/>
+    <w:lsdException w:name="List Bullet 2" w:semiHidden="1" w:unhideWhenUsed="1"/>
+    <w:lsdException w:name="List Bullet 3" w:semiHidden="1" w:unhideWhenUsed="1"/>
+    <w:lsdException w:name="List Bullet 4" w:semiHidden="1" w:unhideWhenUsed="1"/>
+    <w:lsdException w:name="List Bullet 5" w:semiHidden="1" w:unhideWhenUsed="1"/>
+    <w:lsdException w:name="List Number 2" w:semiHidden="1" w:unhideWhenUsed="1"/>
+    <w:lsdException w:name="List Number 3" w:semiHidden="1" w:unhideWhenUsed="1"/>
+    <w:lsdException w:name="List Number 4" w:semiHidden="1" w:unhideWhenUsed="1"/>
+    <w:lsdException w:name="List Number 5" w:semiHidden="1" w:unhideWhenUsed="1"/>
+    <w:lsdException w:name="Title" w:uiPriority="10" w:qFormat="1"/>
+    <w:lsdException w:name="Closing" w:semiHidden="1" w:unhideWhenUsed="1"/>
+    <w:lsdException w:name="Signature" w:semiHidden="1" w:unhideWhenUsed="1"/>
+    <w:lsdException w:name="Default Paragraph Font" w:semiHidden="1" w:uiPriority="1" w:unhideWhenUsed="1"/>
+    <w:lsdException w:name="Body Text" w:semiHidden="1" w:unhideWhenUsed="1"/>
+    <w:lsdException w:name="Body Text Indent" w:semiHidden="1" w:unhideWhenUsed="1"/>
+    <w:lsdException w:name="List Continue" w:semiHidden="1" w:unhideWhenUsed="1"/>
+    <w:lsdException w:name="List Continue 2" w:semiHidden="1" w:unhideWhenUsed="1"/>
+    <w:lsdException w:name="List Continue 3" w:semiHidden="1" w:unhideWhenUsed="1"/>
+    <w:lsdException w:name="List Continue 4" w:semiHidden="1" w:unhideWhenUsed="1"/>
+    <w:lsdException w:name="List Continue 5" w:semiHidden="1" w:unhideWhenUsed="1"/>
+    <w:lsdException w:name="Message Header" w:semiHidden="1" w:unhideWhenUsed="1"/>
+    <w:lsdException w:name="Subtitle" w:uiPriority="11" w:qFormat="1"/>
+    <w:lsdException w:name="Salutation" w:semiHidden="1" w:unhideWhenUsed="1"/>
+    <w:lsdException w:name="Date" w:semiHidden="1" w:unhideWhenUsed="1"/>
+    <w:lsdException w:name="Body Text First Indent" w:semiHidden="1" w:unhideWhenUsed="1"/>
+    <w:lsdException w:name="Body Text First Indent 2" w:semiHidden="1" w:unhideWhenUsed="1"/>
+    <w:lsdException w:name="Note Heading" w:semiHidden="1" w:unhideWhenUsed="1"/>
+    <w:lsdException w:name="Body Text 2" w:semiHidden="1" w:unhideWhenUsed="1"/>
+    <w:lsdException w:name="Body Text 3" w:semiHidden="1" w:unhideWhenUsed="1"/>
+    <w:lsdException w:name="Body Text Indent 2" w:semiHidden="1" w:unhideWhenUsed="1"/>
+    <w:lsdException w:name="Body Text Indent 3" w:semiHidden="1" w:unhideWhenUsed="1"/>
+    <w:lsdException w:name="Block Text" w:semiHidden="1" w:unhideWhenUsed="1"/>
+    <w:lsdException w:name="Hyperlink" w:semiHidden="1" w:unhideWhenUsed="1"/>
+    <w:lsdException w:name="FollowedHyperlink" w:semiHidden="1" w:unhideWhenUsed="1"/>
+    <w:lsdException w:name="Strong" w:uiPriority="22" w:qFormat="1"/>
+    <w:lsdException w:name="Emphasis" w:uiPriority="20" w:qFormat="1"/>
+    <w:lsdException w:name="Document Map" w:semiHidden="1" w:unhideWhenUsed="1"/>
+    <w:lsdException w:name="Plain Text" w:semiHidden="1" w:unhideWhenUsed="1"/>
+    <w:lsdException w:name="E-mail Signature" w:semiHidden="1" w:unhideWhenUsed="1"/>
+    <w:lsdException w:name="HTML Top of Form" w:semiHidden="1" w:unhideWhenUsed="1"/>
+    <w:lsdException w:name="HTML Bottom of Form" w:semiHidden="1" w:unhideWhenUsed="1"/>
+    <w:lsdException w:name="Normal (Web)" w:semiHidden="1" w:unhideWhenUsed="1"/>
+    <w:lsdException w:name="HTML Acronym" w:semiHidden="1" w:unhideWhenUsed="1"/>
+    <w:lsdException w:name="HTML Address" w:semiHidden="1" w:unhideWhenUsed="1"/>
+    <w:lsdException w:name="HTML Cite" w:semiHidden="1" w:unhideWhenUsed="1"/>
+    <w:lsdException w:name="HTML Code" w:semiHidden="1" w:unhideWhenUsed="1"/>
+    <w:lsdException w:name="HTML Definition" w:semiHidden="1" w:unhideWhenUsed="1"/>
+    <w:lsdException w:name="HTML Keyboard" w:semiHidden="1" w:unhideWhenUsed="1"/>
+    <w:lsdException w:name="HTML Preformatted" w:semiHidden="1" w:unhideWhenUsed="1"/>
+    <w:lsdException w:name="HTML Sample" w:semiHidden="1" w:unhideWhenUsed="1"/>
+    <w:lsdException w:name="HTML Typewriter" w:semiHidden="1" w:unhideWhenUsed="1"/>
+    <w:lsdException w:name="HTML Variable" w:semiHidden="1" w:unhideWhenUsed="1"/>
+    <w:lsdException w:name="Normal Table" w:semiHidden="1" w:unhideWhenUsed="1"/>
+    <w:lsdException w:name="annotation subject" w:semiHidden="1" w:unhideWhenUsed="1"/>
+    <w:lsdException w:name="No List" w:semiHidden="1" w:unhideWhenUsed="1"/>
+    <w:lsdException w:name="Outline List 1" w:semiHidden="1" w:unhideWhenUsed="1"/>
+    <w:lsdException w:name="Outline List 2" w:semiHidden="1" w:unhideWhenUsed="1"/>
+    <w:lsdException w:name="Outline List 3" w:semiHidden="1" w:unhideWhenUsed="1"/>
+    <w:lsdException w:name="Table Simple 1" w:semiHidden="1" w:unhideWhenUsed="1"/>
+    <w:lsdException w:name="Table Simple 2" w:semiHidden="1" w:unhideWhenUsed="1"/>
+    <w:lsdException w:name="Table Simple 3" w:semiHidden="1" w:unhideWhenUsed="1"/>
+    <w:lsdException w:name="Table Classic 1" w:semiHidden="1" w:unhideWhenUsed="1"/>
+    <w:lsdException w:name="Table Classic 2" w:semiHidden="1" w:unhideWhenUsed="1"/>
+    <w:lsdException w:name="Table Classic 3" w:semiHidden="1" w:unhideWhenUsed="1"/>
+    <w:lsdException w:name="Table Classic 4" w:semiHidden="1" w:unhideWhenUsed="1"/>
+    <w:lsdException w:name="Table Colorful 1" w:semiHidden="1" w:unhideWhenUsed="1"/>
+    <w:lsdException w:name="Table Colorful 2" w:semiHidden="1" w:unhideWhenUsed="1"/>
+    <w:lsdException w:name="Table Colorful 3" w:semiHidden="1" w:unhideWhenUsed="1"/>
+    <w:lsdException w:name="Table Columns 1" w:semiHidden="1" w:unhideWhenUsed="1"/>
+    <w:lsdException w:name="Table Columns 2" w:semiHidden="1" w:unhideWhenUsed="1"/>
+    <w:lsdException w:name="Table Columns 3" w:semiHidden="1" w:unhideWhenUsed="1"/>
+    <w:lsdException w:name="Table Columns 4" w:semiHidden="1" w:unhideWhenUsed="1"/>
+    <w:lsdException w:name="Table Columns 5" w:semiHidden="1" w:unhideWhenUsed="1"/>
+    <w:lsdException w:name="Table Grid 1" w:semiHidden="1" w:unhideWhenUsed="1"/>
+    <w:lsdException w:name="Table Grid 2" w:semiHidden="1" w:unhideWhenUsed="1"/>
+    <w:lsdException w:name="Table Grid 3" w:semiHidden="1" w:unhideWhenUsed="1"/>
+    <w:lsdException w:name="Table Grid 4" w:semiHidden="1" w:unhideWhenUsed="1"/>
+    <w:lsdException w:name="Table Grid 5" w:semiHidden="1" w:unhideWhenUsed="1"/>
+    <w:lsdException w:name="Table Grid 6" w:semiHidden="1" w:unhideWhenUsed="1"/>
+    <w:lsdException w:name="Table Grid 7" w:semiHidden="1" w:unhideWhenUsed="1"/>
+    <w:lsdException w:name="Table Grid 8" w:semiHidden="1" w:unhideWhenUsed="1"/>
+    <w:lsdException w:name="Table List 1" w:semiHidden="1" w:unhideWhenUsed="1"/>
+    <w:lsdException w:name="Table List 2" w:semiHidden="1" w:unhideWhenUsed="1"/>
+    <w:lsdException w:name="Table List 3" w:semiHidden="1" w:unhideWhenUsed="1"/>
+    <w:lsdException w:name="Table List 4" w:semiHidden="1" w:unhideWhenUsed="1"/>
+    <w:lsdException w:name="Table List 5" w:semiHidden="1" w:unhideWhenUsed="1"/>
+    <w:lsdException w:name="Table List 6" w:semiHidden="1" w:unhideWhenUsed="1"/>
+    <w:lsdException w:name="Table List 7" w:semiHidden="1" w:unhideWhenUsed="1"/>
+    <w:lsdException w:name="Table List 8" w:semiHidden="1" w:unhideWhenUsed="1"/>
+    <w:lsdException w:name="Table 3D effects 1" w:semiHidden="1" w:unhideWhenUsed="1"/>
+    <w:lsdException w:name="Table 3D effects 2" w:semiHidden="1" w:unhideWhenUsed="1"/>
+    <w:lsdException w:name="Table 3D effects 3" w:semiHidden="1" w:unhideWhenUsed="1"/>
+    <w:lsdException w:name="Table Contemporary" w:semiHidden="1" w:unhideWhenUsed="1"/>
+    <w:lsdException w:name="Table Elegant" w:semiHidden="1" w:unhideWhenUsed="1"/>
+    <w:lsdException w:name="Table Professional" w:semiHidden="1" w:unhideWhenUsed="1"/>
+    <w:lsdException w:name="Table Subtle 1" w:semiHidden="1" w:unhideWhenUsed="1"/>
+    <w:lsdException w:name="Table Subtle 2" w:semiHidden="1" w:unhideWhenUsed="1"/>
+    <w:lsdException w:name="Table Web 1" w:semiHidden="1" w:unhideWhenUsed="1"/>
+    <w:lsdException w:name="Table Web 2" w:semiHidden="1" w:unhideWhenUsed="1"/>
+    <w:lsdException w:name="Table Web 3" w:semiHidden="1" w:unhideWhenUsed="1"/>
+    <w:lsdException w:name="Balloon Text" w:semiHidden="1" w:unhideWhenUsed="1"/>
+    <w:lsdException w:name="Table Grid" w:uiPriority="59"/>
+    <w:lsdException w:name="Table Theme" w:semiHidden="1" w:unhideWhenUsed="1"/>
+    <w:lsdException w:name="Placeholder Text" w:semiHidden="1"/>
+    <w:lsdException w:name="No Spacing" w:uiPriority="1" w:qFormat="1"/>
+    <w:lsdException w:name="Light Shading" w:uiPriority="60"/>
+    <w:lsdException w:name="Light List" w:uiPriority="61"/>
+    <w:lsdException w:name="Light Grid" w:uiPriority="62"/>
+    <w:lsdException w:name="Medium Shading 1" w:uiPriority="63"/>
+    <w:lsdException w:name="Medium Shading 2" w:uiPriority="64"/>
+    <w:lsdException w:name="Medium List 1" w:uiPriority="65"/>
+    <w:lsdException w:name="Medium List 2" w:uiPriority="66"/>
+    <w:lsdException w:name="Medium Grid 1" w:uiPriority="67"/>
+    <w:lsdException w:name="Medium Grid 2" w:uiPriority="68"/>
+    <w:lsdException w:name="Medium Grid 3" w:uiPriority="69"/>
+    <w:lsdException w:name="Dark List" w:uiPriority="70"/>
+    <w:lsdException w:name="Colorful Shading" w:uiPriority="71"/>
+    <w:lsdException w:name="Colorful List" w:uiPriority="72"/>
+    <w:lsdException w:name="Colorful Grid" w:uiPriority="73"/>
+    <w:lsdException w:name="Light Shading Accent 1" w:uiPriority="60"/>
+    <w:lsdException w:name="Light List Accent 1" w:uiPriority="61"/>
+    <w:lsdException w:name="Light Grid Accent 1" w:uiPriority="62"/>
+    <w:lsdException w:name="Medium Shading 1 Accent 1" w:uiPriority="63"/>
+    <w:lsdException w:name="Medium Shading 2 Accent 1" w:uiPriority="64"/>
+    <w:lsdException w:name="Medium List 1 Accent 1" w:uiPriority="65"/>
+    <w:lsdException w:name="Revision" w:semiHidden="1"/>
+    <w:lsdException w:name="List Paragraph" w:uiPriority="34" w:qFormat="1"/>
+    <w:lsdException w:name="Quote" w:uiPriority="29" w:qFormat="1"/>
+    <w:lsdException w:name="Intense Quote" w:uiPriority="30" w:qFormat="1"/>
+    <w:lsdException w:name="Medium List 2 Accent 1" w:uiPriority="66"/>
+    <w:lsdException w:name="Medium Grid 1 Accent 1" w:uiPriority="67"/>
+    <w:lsdException w:name="Medium Grid 2 Accent 1" w:uiPriority="68"/>
+    <w:lsdException w:name="Medium Grid 3 Accent 1" w:uiPriority="69"/>
+    <w:lsdException w:name="Dark List Accent 1" w:uiPriority="70"/>
+    <w:lsdException w:name="Colorful Shading Accent 1" w:uiPriority="71"/>
+    <w:lsdException w:name="Colorful List Accent 1" w:uiPriority="72"/>
+    <w:lsdException w:name="Colorful Grid Accent 1" w:uiPriority="73"/>
+    <w:lsdException w:name="Light Shading Accent 2" w:uiPriority="60"/>
+    <w:lsdException w:name="Light List Accent 2" w:uiPriority="61"/>
+    <w:lsdException w:name="Light Grid Accent 2" w:uiPriority="62"/>
+    <w:lsdException w:name="Medium Shading 1 Accent 2" w:uiPriority="63"/>
+    <w:lsdException w:name="Medium Shading 2 Accent 2" w:uiPriority="64"/>
+    <w:lsdException w:name="Medium List 1 Accent 2" w:uiPriority="65"/>
+    <w:lsdException w:name="Medium List 2 Accent 2" w:uiPriority="66"/>
+    <w:lsdException w:name="Medium Grid 1 Accent 2" w:uiPriority="67"/>
+    <w:lsdException w:name="Medium Grid 2 Accent 2" w:uiPriority="68"/>
+    <w:lsdException w:name="Medium Grid 3 Accent 2" w:uiPriority="69"/>
+    <w:lsdException w:name="Dark List Accent 2" w:uiPriority="70"/>
+    <w:lsdException w:name="Colorful Shading Accent 2" w:uiPriority="71"/>
+    <w:lsdException w:name="Colorful List Accent 2" w:uiPriority="72"/>
+    <w:lsdException w:name="Colorful Grid Accent 2" w:uiPriority="73"/>
+    <w:lsdException w:name="Light Shading Accent 3" w:uiPriority="60"/>
+    <w:lsdException w:name="Light List Accent 3" w:uiPriority="61"/>
+    <w:lsdException w:name="Light Grid Accent 3" w:uiPriority="62"/>
+    <w:lsdException w:name="Medium Shading 1 Accent 3" w:uiPriority="63"/>
+    <w:lsdException w:name="Medium Shading 2 Accent 3" w:uiPriority="64"/>
+    <w:lsdException w:name="Medium List 1 Accent 3" w:uiPriority="65"/>
+    <w:lsdException w:name="Medium List 2 Accent 3" w:uiPriority="66"/>
+    <w:lsdException w:name="Medium Grid 1 Accent 3" w:uiPriority="67"/>
+    <w:lsdException w:name="Medium Grid 2 Accent 3" w:uiPriority="68"/>
+    <w:lsdException w:name="Medium Grid 3 Accent 3" w:uiPriority="69"/>
+    <w:lsdException w:name="Dark List Accent 3" w:uiPriority="70"/>
+    <w:lsdException w:name="Colorful Shading Accent 3" w:uiPriority="71"/>
+    <w:lsdException w:name="Colorful List Accent 3" w:uiPriority="72"/>
+    <w:lsdException w:name="Colorful Grid Accent 3" w:uiPriority="73"/>
+    <w:lsdException w:name="Light Shading Accent 4" w:uiPriority="60"/>
+    <w:lsdException w:name="Light List Accent 4" w:uiPriority="61"/>
+    <w:lsdException w:name="Light Grid Accent 4" w:uiPriority="62"/>
+    <w:lsdException w:name="Medium Shading 1 Accent 4" w:uiPriority="63"/>
+    <w:lsdException w:name="Medium Shading 2 Accent 4" w:uiPriority="64"/>
+    <w:lsdException w:name="Medium List 1 Accent 4" w:uiPriority="65"/>
+    <w:lsdException w:name="Medium List 2 Accent 4" w:uiPriority="66"/>
+    <w:lsdException w:name="Medium Grid 1 Accent 4" w:uiPriority="67"/>
+    <w:lsdException w:name="Medium Grid 2 Accent 4" w:uiPriority="68"/>
+    <w:lsdException w:name="Medium Grid 3 Accent 4" w:uiPriority="69"/>
+    <w:lsdException w:name="Dark List Accent 4" w:uiPriority="70"/>
+    <w:lsdException w:name="Colorful Shading Accent 4" w:uiPriority="71"/>
+    <w:lsdException w:name="Colorful List Accent 4" w:uiPriority="72"/>
+    <w:lsdException w:name="Colorful Grid Accent 4" w:uiPriority="73"/>
+    <w:lsdException w:name="Light Shading Accent 5" w:uiPriority="60"/>
+    <w:lsdException w:name="Light List Accent 5" w:uiPriority="61"/>
+    <w:lsdException w:name="Light Grid Accent 5" w:uiPriority="62"/>
+    <w:lsdException w:name="Medium Shading 1 Accent 5" w:uiPriority="63"/>
+    <w:lsdException w:name="Medium Shading 2 Accent 5" w:uiPriority="64"/>
+    <w:lsdException w:name="Medium List 1 Accent 5" w:uiPriority="65"/>
+    <w:lsdException w:name="Medium List 2 Accent 5" w:uiPriority="66"/>
+    <w:lsdException w:name="Medium Grid 1 Accent 5" w:uiPriority="67"/>
+    <w:lsdException w:name="Medium Grid 2 Accent 5" w:uiPriority="68"/>
+    <w:lsdException w:name="Medium Grid 3 Accent 5" w:uiPriority="69"/>
+    <w:lsdException w:name="Dark List Accent 5" w:uiPriority="70"/>
+    <w:lsdException w:name="Colorful Shading Accent 5" w:uiPriority="71"/>
+    <w:lsdException w:name="Colorful List Accent 5" w:uiPriority="72"/>
+    <w:lsdException w:name="Colorful Grid Accent 5" w:uiPriority="73"/>
+    <w:lsdException w:name="Light Shading Accent 6" w:uiPriority="60"/>
+    <w:lsdException w:name="Light List Accent 6" w:uiPriority="61"/>
+    <w:lsdException w:name="Light Grid Accent 6" w:uiPriority="62"/>
+    <w:lsdException w:name="Medium Shading 1 Accent 6" w:uiPriority="63"/>
+    <w:lsdException w:name="Medium Shading 2 Accent 6" w:uiPriority="64"/>
+    <w:lsdException w:name="Medium List 1 Accent 6" w:uiPriority="65"/>
+    <w:lsdException w:name="Medium List 2 Accent 6" w:uiPriority="66"/>
+    <w:lsdException w:name="Medium Grid 1 Accent 6" w:uiPriority="67"/>
+    <w:lsdException w:name="Medium Grid 2 Accent 6" w:uiPriority="68"/>
+    <w:lsdException w:name="Medium Grid 3 Accent 6" w:uiPriority="69"/>
+    <w:lsdException w:name="Dark List Accent 6" w:uiPriority="70"/>
+    <w:lsdException w:name="Colorful Shading Accent 6" w:uiPriority="71"/>
+    <w:lsdException w:name="Colorful List Accent 6" w:uiPriority="72"/>
+    <w:lsdException w:name="Colorful Grid Accent 6" w:uiPriority="73"/>
+    <w:lsdException w:name="Subtle Emphasis" w:uiPriority="19" w:qFormat="1"/>
+    <w:lsdException w:name="Intense Emphasis" w:uiPriority="21" w:qFormat="1"/>
+    <w:lsdException w:name="Subtle Reference" w:uiPriority="31" w:qFormat="1"/>
+    <w:lsdException w:name="Intense Reference" w:uiPriority="32" w:qFormat="1"/>
+    <w:lsdException w:name="Book Title" w:uiPriority="33" w:qFormat="1"/>
+    <w:lsdException w:name="Bibliography" w:semiHidden="1" w:uiPriority="37" w:unhideWhenUsed="1"/>
+    <w:lsdException w:name="TOC Heading" w:semiHidden="1" w:uiPriority="39" w:unhideWhenUsed="1" w:qFormat="1"/>
+    <w:lsdException w:name="Plain Table 1" w:uiPriority="41"/>
+    <w:lsdException w:name="Plain Table 2" w:uiPriority="42"/>
+    <w:lsdException w:name="Plain Table 3" w:uiPriority="43"/>
+    <w:lsdException w:name="Plain Table 4" w:uiPriority="44"/>
+    <w:lsdException w:name="Plain Table 5" w:uiPriority="45"/>
+    <w:lsdException w:name="Grid Table Light" w:uiPriority="40"/>
+    <w:lsdException w:name="Grid Table 1 Light" w:uiPriority="46"/>
+    <w:lsdException w:name="Grid Table 2" w:uiPriority="47"/>
+    <w:lsdException w:name="Grid Table 3" w:uiPriority="48"/>
+    <w:lsdException w:name="Grid Table 4" w:uiPriority="49"/>
+    <w:lsdException w:name="Grid Table 5 Dark" w:uiPriority="50"/>
+    <w:lsdException w:name="Grid Table 6 Colorful" w:uiPriority="51"/>
+    <w:lsdException w:name="Grid Table 7 Colorful" w:uiPriority="52"/>
+    <w:lsdException w:name="Grid Table 1 Light Accent 1" w:uiPriority="46"/>
+    <w:lsdException w:name="Grid Table 2 Accent 1" w:uiPriority="47"/>
+    <w:lsdException w:name="Grid Table 3 Accent 1" w:uiPriority="48"/>
+    <w:lsdException w:name="Grid Table 4 Accent 1" w:uiPriority="49"/>
+    <w:lsdException w:name="Grid Table 5 Dark Accent 1" w:uiPriority="50"/>
+    <w:lsdException w:name="Grid Table 6 Colorful Accent 1" w:uiPriority="51"/>
+    <w:lsdException w:name="Grid Table 7 Colorful Accent 1" w:uiPriority="52"/>
+    <w:lsdException w:name="Grid Table 1 Light Accent 2" w:uiPriority="46"/>
+    <w:lsdException w:name="Grid Table 2 Accent 2" w:uiPriority="47"/>
+    <w:lsdException w:name="Grid Table 3 Accent 2" w:uiPriority="48"/>
+    <w:lsdException w:name="Grid Table 4 Accent 2" w:uiPriority="49"/>
+    <w:lsdException w:name="Grid Table 5 Dark Accent 2" w:uiPriority="50"/>
+    <w:lsdException w:name="Grid Table 6 Colorful Accent 2" w:uiPriority="51"/>
+    <w:lsdException w:name="Grid Table 7 Colorful Accent 2" w:uiPriority="52"/>
+    <w:lsdException w:name="Grid Table 1 Light Accent 3" w:uiPriority="46"/>
+    <w:lsdException w:name="Grid Table 2 Accent 3" w:uiPriority="47"/>
+    <w:lsdException w:name="Grid Table 3 Accent 3" w:uiPriority="48"/>
+    <w:lsdException w:name="Grid Table 4 Accent 3" w:uiPriority="49"/>
+    <w:lsdException w:name="Grid Table 5 Dark Accent 3" w:uiPriority="50"/>
+    <w:lsdException w:name="Grid Table 6 Colorful Accent 3" w:uiPriority="51"/>
+    <w:lsdException w:name="Grid Table 7 Colorful Accent 3" w:uiPriority="52"/>
+    <w:lsdException w:name="Grid Table 1 Light Accent 4" w:uiPriority="46"/>
+    <w:lsdException w:name="Grid Table 2 Accent 4" w:uiPriority="47"/>
+    <w:lsdException w:name="Grid Table 3 Accent 4" w:uiPriority="48"/>
+    <w:lsdException w:name="Grid Table 4 Accent 4" w:uiPriority="49"/>
+    <w:lsdException w:name="Grid Table 5 Dark Accent 4" w:uiPriority="50"/>
+    <w:lsdException w:name="Grid Table 6 Colorful Accent 4" w:uiPriority="51"/>
+    <w:lsdException w:name="Grid Table 7 Colorful Accent 4" w:uiPriority="52"/>
+    <w:lsdException w:name="Grid Table 1 Light Accent 5" w:uiPriority="46"/>
+    <w:lsdException w:name="Grid Table 2 Accent 5" w:uiPriority="47"/>
+    <w:lsdException w:name="Grid Table 3 Accent 5" w:uiPriority="48"/>
+    <w:lsdException w:name="Grid Table 4 Accent 5" w:uiPriority="49"/>
+    <w:lsdException w:name="Grid Table 5 Dark Accent 5" w:uiPriority="50"/>
+    <w:lsdException w:name="Grid Table 6 Colorful Accent 5" w:uiPriority="51"/>
+    <w:lsdException w:name="Grid Table 7 Colorful Accent 5" w:uiPriority="52"/>
+    <w:lsdException w:name="Grid Table 1 Light Accent 6" w:uiPriority="46"/>
+    <w:lsdException w:name="Grid Table 2 Accent 6" w:uiPriority="47"/>
+    <w:lsdException w:name="Grid Table 3 Accent 6" w:uiPriority="48"/>
+    <w:lsdException w:name="Grid Table 4 Accent 6" w:uiPriority="49"/>
+    <w:lsdException w:name="Grid Table 5 Dark Accent 6" w:uiPriority="50"/>
+    <w:lsdException w:name="Grid Table 6 Colorful Accent 6" w:uiPriority="51"/>
+    <w:lsdException w:name="Grid Table 7 Colorful Accent 6" w:uiPriority="52"/>
+    <w:lsdException w:name="List Table 1 Light" w:uiPriority="46"/>
+    <w:lsdException w:name="List Table 2" w:uiPriority="47"/>
+    <w:lsdException w:name="List Table 3" w:uiPriority="48"/>
+    <w:lsdException w:name="List Table 4" w:uiPriority="49"/>
+    <w:lsdException w:name="List Table 5 Dark" w:uiPriority="50"/>
+    <w:lsdException w:name="List Table 6 Colorful" w:uiPriority="51"/>
+    <w:lsdException w:name="List Table 7 Colorful" w:uiPriority="52"/>
+    <w:lsdException w:name="List Table 1 Light Accent 1" w:uiPriority="46"/>
+    <w:lsdException w:name="List Table 2 Accent 1" w:uiPriority="47"/>
+    <w:lsdException w:name="List Table 3 Accent 1" w:uiPriority="48"/>
+    <w:lsdException w:name="List Table 4 Accent 1" w:uiPriority="49"/>
+    <w:lsdException w:name="List Table 5 Dark Accent 1" w:uiPriority="50"/>
+    <w:lsdException w:name="List Table 6 Colorful Accent 1" w:uiPriority="51"/>
+    <w:lsdException w:name="List Table 7 Colorful Accent 1" w:uiPriority="52"/>
+    <w:lsdException w:name="List Table 1 Light Accent 2" w:uiPriority="46"/>
+    <w:lsdException w:name="List Table 2 Accent 2" w:uiPriority="47"/>
+    <w:lsdException w:name="List Table 3 Accent 2" w:uiPriority="48"/>
+    <w:lsdException w:name="List Table 4 Accent 2" w:uiPriority="49"/>
+    <w:lsdException w:name="List Table 5 Dark Accent 2" w:uiPriority="50"/>
+    <w:lsdException w:name="List Table 6 Colorful Accent 2" w:uiPriority="51"/>
+    <w:lsdException w:name="List Table 7 Colorful Accent 2" w:uiPriority="52"/>
+    <w:lsdException w:name="List Table 1 Light Accent 3" w:uiPriority="46"/>
+    <w:lsdException w:name="List Table 2 Accent 3" w:uiPriority="47"/>
+    <w:lsdException w:name="List Table 3 Accent 3" w:uiPriority="48"/>
+    <w:lsdException w:name="List Table 4 Accent 3" w:uiPriority="49"/>
+    <w:lsdException w:name="List Table 5 Dark Accent 3" w:uiPriority="50"/>
+    <w:lsdException w:name="List Table 6 Colorful Accent 3" w:uiPriority="51"/>
+    <w:lsdException w:name="List Table 7 Colorful Accent 3" w:uiPriority="52"/>
+    <w:lsdException w:name="List Table 1 Light Accent 4" w:uiPriority="46"/>
+    <w:lsdException w:name="List Table 2 Accent 4" w:uiPriority="47"/>
+    <w:lsdException w:name="List Table 3 Accent 4" w:uiPriority="48"/>
+    <w:lsdException w:name="List Table 4 Accent 4" w:uiPriority="49"/>
+    <w:lsdException w:name="List Table 5 Dark Accent 4" w:uiPriority="50"/>
+    <w:lsdException w:name="List Table 6 Colorful Accent 4" w:uiPriority="51"/>
+    <w:lsdException w:name="List Table 7 Colorful Accent 4" w:uiPriority="52"/>
+    <w:lsdException w:name="List Table 1 Light Accent 5" w:uiPriority="46"/>
+    <w:lsdException w:name="List Table 2 Accent 5" w:uiPriority="47"/>
+    <w:lsdException w:name="List Table 3 Accent 5" w:uiPriority="48"/>
+    <w:lsdException w:name="List Table 4 Accent 5" w:uiPriority="49"/>
+    <w:lsdException w:name="List Table 5 Dark Accent 5" w:uiPriority="50"/>
+    <w:lsdException w:name="List Table 6 Colorful Accent 5" w:uiPriority="51"/>
+    <w:lsdException w:name="List Table 7 Colorful Accent 5" w:uiPriority="52"/>
+    <w:lsdException w:name="List Table 1 Light Accent 6" w:uiPriority="46"/>
+    <w:lsdException w:name="List Table 2 Accent 6" w:uiPriority="47"/>
+    <w:lsdException w:name="List Table 3 Accent 6" w:uiPriority="48"/>
+    <w:lsdException w:name="List Table 4 Accent 6" w:uiPriority="49"/>
+    <w:lsdException w:name="List Table 5 Dark Accent 6" w:uiPriority="50"/>
+    <w:lsdException w:name="List Table 6 Colorful Accent 6" w:uiPriority="51"/>
+    <w:lsdException w:name="List Table 7 Colorful Accent 6" w:uiPriority="52"/>
   </w:latentStyles>
   <w:style w:type="paragraph" w:default="1" w:styleId="Normal">
     <w:name w:val="Normal"/>
@@ -2418,7 +2736,6 @@
     <w:uiPriority w:val="99"/>
     <w:semiHidden/>
     <w:unhideWhenUsed/>
-    <w:qFormat/>
     <w:tblPr>
       <w:tblInd w:w="0" w:type="dxa"/>
       <w:tblCellMar>
